--- a/Dokumentacja.docx
+++ b/Dokumentacja.docx
@@ -7,74 +7,6 @@
         <w:jc w:val="both"/>
       </w:pPr>
       <w:r>
-        <w:rPr>
-          <w:noProof/>
-          <w:lang w:eastAsia="pl-PL"/>
-        </w:rPr>
-        <w:drawing>
-          <wp:anchor distT="0" distB="0" distL="114300" distR="114300" simplePos="0" relativeHeight="251659264" behindDoc="0" locked="0" layoutInCell="1" allowOverlap="1" wp14:anchorId="7C5CFF9F" wp14:editId="16C76B5A">
-            <wp:simplePos x="895350" y="1095375"/>
-            <wp:positionH relativeFrom="margin">
-              <wp:align>right</wp:align>
-            </wp:positionH>
-            <wp:positionV relativeFrom="margin">
-              <wp:align>top</wp:align>
-            </wp:positionV>
-            <wp:extent cx="2247900" cy="1746885"/>
-            <wp:effectExtent l="0" t="0" r="0" b="5715"/>
-            <wp:wrapSquare wrapText="bothSides"/>
-            <wp:docPr id="2" name="Picture 3"/>
-            <wp:cNvGraphicFramePr>
-              <a:graphicFrameLocks xmlns:a="http://schemas.openxmlformats.org/drawingml/2006/main" noChangeAspect="1"/>
-            </wp:cNvGraphicFramePr>
-            <a:graphic xmlns:a="http://schemas.openxmlformats.org/drawingml/2006/main">
-              <a:graphicData uri="http://schemas.openxmlformats.org/drawingml/2006/picture">
-                <pic:pic xmlns:pic="http://schemas.openxmlformats.org/drawingml/2006/picture">
-                  <pic:nvPicPr>
-                    <pic:cNvPr id="0" name="pg_logo_kolor.jpg"/>
-                    <pic:cNvPicPr/>
-                  </pic:nvPicPr>
-                  <pic:blipFill rotWithShape="1">
-                    <a:blip r:embed="rId8" cstate="print">
-                      <a:extLst>
-                        <a:ext uri="{28A0092B-C50C-407E-A947-70E740481C1C}">
-                          <a14:useLocalDpi xmlns:a14="http://schemas.microsoft.com/office/drawing/2010/main" val="0"/>
-                        </a:ext>
-                      </a:extLst>
-                    </a:blip>
-                    <a:srcRect l="14833" t="10815" r="15090" b="12391"/>
-                    <a:stretch/>
-                  </pic:blipFill>
-                  <pic:spPr bwMode="auto">
-                    <a:xfrm>
-                      <a:off x="0" y="0"/>
-                      <a:ext cx="2247900" cy="1747455"/>
-                    </a:xfrm>
-                    <a:prstGeom prst="rect">
-                      <a:avLst/>
-                    </a:prstGeom>
-                    <a:ln>
-                      <a:noFill/>
-                    </a:ln>
-                    <a:extLst>
-                      <a:ext uri="{53640926-AAD7-44D8-BBD7-CCE9431645EC}">
-                        <a14:shadowObscured xmlns:a14="http://schemas.microsoft.com/office/drawing/2010/main"/>
-                      </a:ext>
-                    </a:extLst>
-                  </pic:spPr>
-                </pic:pic>
-              </a:graphicData>
-            </a:graphic>
-            <wp14:sizeRelH relativeFrom="margin">
-              <wp14:pctWidth>0</wp14:pctWidth>
-            </wp14:sizeRelH>
-            <wp14:sizeRelV relativeFrom="margin">
-              <wp14:pctHeight>0</wp14:pctHeight>
-            </wp14:sizeRelV>
-          </wp:anchor>
-        </w:drawing>
-      </w:r>
-      <w:r>
         <w:t>POLITECHNIKA GDAŃSKA</w:t>
       </w:r>
     </w:p>
@@ -195,7 +127,7 @@
         <mc:AlternateContent>
           <mc:Choice Requires="wps">
             <w:drawing>
-              <wp:anchor distT="0" distB="0" distL="114300" distR="114300" simplePos="0" relativeHeight="251660288" behindDoc="0" locked="0" layoutInCell="1" allowOverlap="1" wp14:anchorId="7B6E2772" wp14:editId="4BEC32C1">
+              <wp:anchor distT="0" distB="0" distL="114300" distR="114300" simplePos="0" relativeHeight="251660288" behindDoc="0" locked="0" layoutInCell="1" allowOverlap="1" wp14:anchorId="4566B692" wp14:editId="1076D942">
                 <wp:simplePos x="0" y="0"/>
                 <wp:positionH relativeFrom="column">
                   <wp:posOffset>3655288</wp:posOffset>
@@ -241,7 +173,10 @@
                           </w:p>
                           <w:p>
                             <w:r>
-                              <w:t>mgr inż. Daniel Wachowiak</w:t>
+                              <w:t>dr</w:t>
+                            </w:r>
+                            <w:r>
+                              <w:t xml:space="preserve"> inż. Daniel Wachowiak</w:t>
                             </w:r>
                           </w:p>
                         </w:txbxContent>
@@ -277,7 +212,10 @@
                     </w:p>
                     <w:p>
                       <w:r>
-                        <w:t>mgr inż. Daniel Wachowiak</w:t>
+                        <w:t>dr</w:t>
+                      </w:r>
+                      <w:r>
+                        <w:t xml:space="preserve"> inż. Daniel Wachowiak</w:t>
                       </w:r>
                     </w:p>
                   </w:txbxContent>
@@ -317,8 +255,13 @@
         <w:jc w:val="both"/>
       </w:pPr>
       <w:r>
-        <w:t>Szymon Hełmecki</w:t>
-      </w:r>
+        <w:t xml:space="preserve">Szymon </w:t>
+      </w:r>
+      <w:proofErr w:type="spellStart"/>
+      <w:r>
+        <w:t>Hełmecki</w:t>
+      </w:r>
+      <w:proofErr w:type="spellEnd"/>
     </w:p>
     <w:p>
       <w:pPr>
@@ -360,14 +303,1228 @@
     </w:p>
     <w:p>
       <w:pPr>
+        <w:jc w:val="both"/>
+        <w:rPr>
+          <w:b/>
+          <w:sz w:val="36"/>
+          <w:szCs w:val="36"/>
+        </w:rPr>
+      </w:pPr>
+      <w:r>
+        <w:rPr>
+          <w:b/>
+          <w:sz w:val="36"/>
+          <w:szCs w:val="36"/>
+        </w:rPr>
+        <w:lastRenderedPageBreak/>
+        <w:br w:type="page"/>
+      </w:r>
+    </w:p>
+    <w:sdt>
+      <w:sdtPr>
+        <w:id w:val="1565460050"/>
+        <w:docPartObj>
+          <w:docPartGallery w:val="Table of Contents"/>
+          <w:docPartUnique/>
+        </w:docPartObj>
+      </w:sdtPr>
+      <w:sdtEndPr>
+        <w:rPr>
+          <w:rFonts w:asciiTheme="minorHAnsi" w:eastAsiaTheme="minorHAnsi" w:hAnsiTheme="minorHAnsi" w:cstheme="minorBidi"/>
+          <w:color w:val="auto"/>
+          <w:sz w:val="22"/>
+          <w:szCs w:val="22"/>
+          <w:lang w:eastAsia="en-US"/>
+        </w:rPr>
+      </w:sdtEndPr>
+      <w:sdtContent>
+        <w:p>
+          <w:pPr>
+            <w:pStyle w:val="Nagwekspisutreci"/>
+            <w:jc w:val="both"/>
+          </w:pPr>
+          <w:r>
+            <w:t>Spis treści</w:t>
+          </w:r>
+          <w:bookmarkStart w:id="0" w:name="_GoBack"/>
+          <w:bookmarkEnd w:id="0"/>
+        </w:p>
+        <w:p>
+          <w:pPr>
+            <w:pStyle w:val="Spistreci1"/>
+            <w:tabs>
+              <w:tab w:val="left" w:pos="440"/>
+              <w:tab w:val="right" w:leader="dot" w:pos="9062"/>
+            </w:tabs>
+            <w:jc w:val="both"/>
+            <w:rPr>
+              <w:rFonts w:eastAsiaTheme="minorEastAsia"/>
+              <w:noProof/>
+              <w:lang w:eastAsia="pl-PL"/>
+            </w:rPr>
+          </w:pPr>
+          <w:r>
+            <w:fldChar w:fldCharType="begin"/>
+          </w:r>
+          <w:r>
+            <w:instrText xml:space="preserve"> TOC \o "1-3" \h \z \u </w:instrText>
+          </w:r>
+          <w:r>
+            <w:fldChar w:fldCharType="separate"/>
+          </w:r>
+          <w:hyperlink w:anchor="_Toc472844325" w:history="1">
+            <w:r>
+              <w:rPr>
+                <w:rStyle w:val="Hipercze"/>
+                <w:noProof/>
+              </w:rPr>
+              <w:t>1.</w:t>
+            </w:r>
+            <w:r>
+              <w:rPr>
+                <w:rFonts w:eastAsiaTheme="minorEastAsia"/>
+                <w:noProof/>
+                <w:lang w:eastAsia="pl-PL"/>
+              </w:rPr>
+              <w:tab/>
+            </w:r>
+            <w:r>
+              <w:rPr>
+                <w:rStyle w:val="Hipercze"/>
+                <w:noProof/>
+              </w:rPr>
+              <w:t>Założenia projektu</w:t>
+            </w:r>
+            <w:r>
+              <w:rPr>
+                <w:noProof/>
+                <w:webHidden/>
+              </w:rPr>
+              <w:tab/>
+            </w:r>
+            <w:r>
+              <w:rPr>
+                <w:noProof/>
+                <w:webHidden/>
+              </w:rPr>
+              <w:fldChar w:fldCharType="begin"/>
+            </w:r>
+            <w:r>
+              <w:rPr>
+                <w:noProof/>
+                <w:webHidden/>
+              </w:rPr>
+              <w:instrText xml:space="preserve"> PAGEREF _Toc472844325 \h </w:instrText>
+            </w:r>
+            <w:r>
+              <w:rPr>
+                <w:noProof/>
+                <w:webHidden/>
+              </w:rPr>
+            </w:r>
+            <w:r>
+              <w:rPr>
+                <w:noProof/>
+                <w:webHidden/>
+              </w:rPr>
+              <w:fldChar w:fldCharType="separate"/>
+            </w:r>
+            <w:r>
+              <w:rPr>
+                <w:noProof/>
+                <w:webHidden/>
+              </w:rPr>
+              <w:t>4</w:t>
+            </w:r>
+            <w:r>
+              <w:rPr>
+                <w:noProof/>
+                <w:webHidden/>
+              </w:rPr>
+              <w:fldChar w:fldCharType="end"/>
+            </w:r>
+          </w:hyperlink>
+        </w:p>
+        <w:p>
+          <w:pPr>
+            <w:pStyle w:val="Spistreci1"/>
+            <w:tabs>
+              <w:tab w:val="left" w:pos="440"/>
+              <w:tab w:val="right" w:leader="dot" w:pos="9062"/>
+            </w:tabs>
+            <w:jc w:val="both"/>
+            <w:rPr>
+              <w:rFonts w:eastAsiaTheme="minorEastAsia"/>
+              <w:noProof/>
+              <w:lang w:eastAsia="pl-PL"/>
+            </w:rPr>
+          </w:pPr>
+          <w:hyperlink w:anchor="_Toc472844326" w:history="1">
+            <w:r>
+              <w:rPr>
+                <w:rStyle w:val="Hipercze"/>
+                <w:noProof/>
+              </w:rPr>
+              <w:t>2.</w:t>
+            </w:r>
+            <w:r>
+              <w:rPr>
+                <w:rFonts w:eastAsiaTheme="minorEastAsia"/>
+                <w:noProof/>
+                <w:lang w:eastAsia="pl-PL"/>
+              </w:rPr>
+              <w:tab/>
+            </w:r>
+            <w:r>
+              <w:rPr>
+                <w:rStyle w:val="Hipercze"/>
+                <w:noProof/>
+              </w:rPr>
+              <w:t>Layout aplikacji</w:t>
+            </w:r>
+            <w:r>
+              <w:rPr>
+                <w:noProof/>
+                <w:webHidden/>
+              </w:rPr>
+              <w:tab/>
+            </w:r>
+            <w:r>
+              <w:rPr>
+                <w:noProof/>
+                <w:webHidden/>
+              </w:rPr>
+              <w:fldChar w:fldCharType="begin"/>
+            </w:r>
+            <w:r>
+              <w:rPr>
+                <w:noProof/>
+                <w:webHidden/>
+              </w:rPr>
+              <w:instrText xml:space="preserve"> PAGEREF _Toc472844326 \h </w:instrText>
+            </w:r>
+            <w:r>
+              <w:rPr>
+                <w:noProof/>
+                <w:webHidden/>
+              </w:rPr>
+            </w:r>
+            <w:r>
+              <w:rPr>
+                <w:noProof/>
+                <w:webHidden/>
+              </w:rPr>
+              <w:fldChar w:fldCharType="separate"/>
+            </w:r>
+            <w:r>
+              <w:rPr>
+                <w:noProof/>
+                <w:webHidden/>
+              </w:rPr>
+              <w:t>4</w:t>
+            </w:r>
+            <w:r>
+              <w:rPr>
+                <w:noProof/>
+                <w:webHidden/>
+              </w:rPr>
+              <w:fldChar w:fldCharType="end"/>
+            </w:r>
+          </w:hyperlink>
+        </w:p>
+        <w:p>
+          <w:pPr>
+            <w:pStyle w:val="Spistreci3"/>
+            <w:tabs>
+              <w:tab w:val="left" w:pos="1100"/>
+              <w:tab w:val="right" w:leader="dot" w:pos="9062"/>
+            </w:tabs>
+            <w:jc w:val="both"/>
+            <w:rPr>
+              <w:rFonts w:eastAsiaTheme="minorEastAsia"/>
+              <w:noProof/>
+              <w:lang w:eastAsia="pl-PL"/>
+            </w:rPr>
+          </w:pPr>
+          <w:hyperlink w:anchor="_Toc472844327" w:history="1">
+            <w:r>
+              <w:rPr>
+                <w:rStyle w:val="Hipercze"/>
+                <w:noProof/>
+              </w:rPr>
+              <w:t>2.1.</w:t>
+            </w:r>
+            <w:r>
+              <w:rPr>
+                <w:rFonts w:eastAsiaTheme="minorEastAsia"/>
+                <w:noProof/>
+                <w:lang w:eastAsia="pl-PL"/>
+              </w:rPr>
+              <w:tab/>
+            </w:r>
+            <w:r>
+              <w:rPr>
+                <w:rStyle w:val="Hipercze"/>
+                <w:noProof/>
+              </w:rPr>
+              <w:t>Okno główne</w:t>
+            </w:r>
+            <w:r>
+              <w:rPr>
+                <w:noProof/>
+                <w:webHidden/>
+              </w:rPr>
+              <w:tab/>
+            </w:r>
+            <w:r>
+              <w:rPr>
+                <w:noProof/>
+                <w:webHidden/>
+              </w:rPr>
+              <w:fldChar w:fldCharType="begin"/>
+            </w:r>
+            <w:r>
+              <w:rPr>
+                <w:noProof/>
+                <w:webHidden/>
+              </w:rPr>
+              <w:instrText xml:space="preserve"> PAGEREF _Toc472844327 \h </w:instrText>
+            </w:r>
+            <w:r>
+              <w:rPr>
+                <w:noProof/>
+                <w:webHidden/>
+              </w:rPr>
+            </w:r>
+            <w:r>
+              <w:rPr>
+                <w:noProof/>
+                <w:webHidden/>
+              </w:rPr>
+              <w:fldChar w:fldCharType="separate"/>
+            </w:r>
+            <w:r>
+              <w:rPr>
+                <w:noProof/>
+                <w:webHidden/>
+              </w:rPr>
+              <w:t>4</w:t>
+            </w:r>
+            <w:r>
+              <w:rPr>
+                <w:noProof/>
+                <w:webHidden/>
+              </w:rPr>
+              <w:fldChar w:fldCharType="end"/>
+            </w:r>
+          </w:hyperlink>
+        </w:p>
+        <w:p>
+          <w:pPr>
+            <w:pStyle w:val="Spistreci3"/>
+            <w:tabs>
+              <w:tab w:val="left" w:pos="1100"/>
+              <w:tab w:val="right" w:leader="dot" w:pos="9062"/>
+            </w:tabs>
+            <w:jc w:val="both"/>
+            <w:rPr>
+              <w:rFonts w:eastAsiaTheme="minorEastAsia"/>
+              <w:noProof/>
+              <w:lang w:eastAsia="pl-PL"/>
+            </w:rPr>
+          </w:pPr>
+          <w:hyperlink w:anchor="_Toc472844328" w:history="1">
+            <w:r>
+              <w:rPr>
+                <w:rStyle w:val="Hipercze"/>
+                <w:noProof/>
+              </w:rPr>
+              <w:t>2.2.</w:t>
+            </w:r>
+            <w:r>
+              <w:rPr>
+                <w:rFonts w:eastAsiaTheme="minorEastAsia"/>
+                <w:noProof/>
+                <w:lang w:eastAsia="pl-PL"/>
+              </w:rPr>
+              <w:tab/>
+            </w:r>
+            <w:r>
+              <w:rPr>
+                <w:rStyle w:val="Hipercze"/>
+                <w:noProof/>
+              </w:rPr>
+              <w:t>Opis wydarzenia</w:t>
+            </w:r>
+            <w:r>
+              <w:rPr>
+                <w:noProof/>
+                <w:webHidden/>
+              </w:rPr>
+              <w:tab/>
+            </w:r>
+            <w:r>
+              <w:rPr>
+                <w:noProof/>
+                <w:webHidden/>
+              </w:rPr>
+              <w:fldChar w:fldCharType="begin"/>
+            </w:r>
+            <w:r>
+              <w:rPr>
+                <w:noProof/>
+                <w:webHidden/>
+              </w:rPr>
+              <w:instrText xml:space="preserve"> PAGEREF _Toc472844328 \h </w:instrText>
+            </w:r>
+            <w:r>
+              <w:rPr>
+                <w:noProof/>
+                <w:webHidden/>
+              </w:rPr>
+            </w:r>
+            <w:r>
+              <w:rPr>
+                <w:noProof/>
+                <w:webHidden/>
+              </w:rPr>
+              <w:fldChar w:fldCharType="separate"/>
+            </w:r>
+            <w:r>
+              <w:rPr>
+                <w:noProof/>
+                <w:webHidden/>
+              </w:rPr>
+              <w:t>5</w:t>
+            </w:r>
+            <w:r>
+              <w:rPr>
+                <w:noProof/>
+                <w:webHidden/>
+              </w:rPr>
+              <w:fldChar w:fldCharType="end"/>
+            </w:r>
+          </w:hyperlink>
+        </w:p>
+        <w:p>
+          <w:pPr>
+            <w:pStyle w:val="Spistreci1"/>
+            <w:tabs>
+              <w:tab w:val="left" w:pos="440"/>
+              <w:tab w:val="right" w:leader="dot" w:pos="9062"/>
+            </w:tabs>
+            <w:jc w:val="both"/>
+            <w:rPr>
+              <w:rFonts w:eastAsiaTheme="minorEastAsia"/>
+              <w:noProof/>
+              <w:lang w:eastAsia="pl-PL"/>
+            </w:rPr>
+          </w:pPr>
+          <w:hyperlink w:anchor="_Toc472844329" w:history="1">
+            <w:r>
+              <w:rPr>
+                <w:rStyle w:val="Hipercze"/>
+                <w:noProof/>
+              </w:rPr>
+              <w:t>3.</w:t>
+            </w:r>
+            <w:r>
+              <w:rPr>
+                <w:rFonts w:eastAsiaTheme="minorEastAsia"/>
+                <w:noProof/>
+                <w:lang w:eastAsia="pl-PL"/>
+              </w:rPr>
+              <w:tab/>
+            </w:r>
+            <w:r>
+              <w:rPr>
+                <w:rStyle w:val="Hipercze"/>
+                <w:noProof/>
+              </w:rPr>
+              <w:t>Kod aplikacji</w:t>
+            </w:r>
+            <w:r>
+              <w:rPr>
+                <w:noProof/>
+                <w:webHidden/>
+              </w:rPr>
+              <w:tab/>
+            </w:r>
+            <w:r>
+              <w:rPr>
+                <w:noProof/>
+                <w:webHidden/>
+              </w:rPr>
+              <w:fldChar w:fldCharType="begin"/>
+            </w:r>
+            <w:r>
+              <w:rPr>
+                <w:noProof/>
+                <w:webHidden/>
+              </w:rPr>
+              <w:instrText xml:space="preserve"> PAGEREF _Toc472844329 \h </w:instrText>
+            </w:r>
+            <w:r>
+              <w:rPr>
+                <w:noProof/>
+                <w:webHidden/>
+              </w:rPr>
+            </w:r>
+            <w:r>
+              <w:rPr>
+                <w:noProof/>
+                <w:webHidden/>
+              </w:rPr>
+              <w:fldChar w:fldCharType="separate"/>
+            </w:r>
+            <w:r>
+              <w:rPr>
+                <w:noProof/>
+                <w:webHidden/>
+              </w:rPr>
+              <w:t>6</w:t>
+            </w:r>
+            <w:r>
+              <w:rPr>
+                <w:noProof/>
+                <w:webHidden/>
+              </w:rPr>
+              <w:fldChar w:fldCharType="end"/>
+            </w:r>
+          </w:hyperlink>
+        </w:p>
+        <w:p>
+          <w:pPr>
+            <w:pStyle w:val="Spistreci3"/>
+            <w:tabs>
+              <w:tab w:val="left" w:pos="1100"/>
+              <w:tab w:val="right" w:leader="dot" w:pos="9062"/>
+            </w:tabs>
+            <w:jc w:val="both"/>
+            <w:rPr>
+              <w:rFonts w:eastAsiaTheme="minorEastAsia"/>
+              <w:noProof/>
+              <w:lang w:eastAsia="pl-PL"/>
+            </w:rPr>
+          </w:pPr>
+          <w:hyperlink w:anchor="_Toc472844330" w:history="1">
+            <w:r>
+              <w:rPr>
+                <w:rStyle w:val="Hipercze"/>
+                <w:noProof/>
+              </w:rPr>
+              <w:t>3.1.</w:t>
+            </w:r>
+            <w:r>
+              <w:rPr>
+                <w:rFonts w:eastAsiaTheme="minorEastAsia"/>
+                <w:noProof/>
+                <w:lang w:eastAsia="pl-PL"/>
+              </w:rPr>
+              <w:tab/>
+            </w:r>
+            <w:r>
+              <w:rPr>
+                <w:rStyle w:val="Hipercze"/>
+                <w:noProof/>
+              </w:rPr>
+              <w:t>Plik AndroidManifest.xml</w:t>
+            </w:r>
+            <w:r>
+              <w:rPr>
+                <w:noProof/>
+                <w:webHidden/>
+              </w:rPr>
+              <w:tab/>
+            </w:r>
+            <w:r>
+              <w:rPr>
+                <w:noProof/>
+                <w:webHidden/>
+              </w:rPr>
+              <w:fldChar w:fldCharType="begin"/>
+            </w:r>
+            <w:r>
+              <w:rPr>
+                <w:noProof/>
+                <w:webHidden/>
+              </w:rPr>
+              <w:instrText xml:space="preserve"> PAGEREF _Toc472844330 \h </w:instrText>
+            </w:r>
+            <w:r>
+              <w:rPr>
+                <w:noProof/>
+                <w:webHidden/>
+              </w:rPr>
+            </w:r>
+            <w:r>
+              <w:rPr>
+                <w:noProof/>
+                <w:webHidden/>
+              </w:rPr>
+              <w:fldChar w:fldCharType="separate"/>
+            </w:r>
+            <w:r>
+              <w:rPr>
+                <w:noProof/>
+                <w:webHidden/>
+              </w:rPr>
+              <w:t>6</w:t>
+            </w:r>
+            <w:r>
+              <w:rPr>
+                <w:noProof/>
+                <w:webHidden/>
+              </w:rPr>
+              <w:fldChar w:fldCharType="end"/>
+            </w:r>
+          </w:hyperlink>
+        </w:p>
+        <w:p>
+          <w:pPr>
+            <w:pStyle w:val="Spistreci3"/>
+            <w:tabs>
+              <w:tab w:val="left" w:pos="1100"/>
+              <w:tab w:val="right" w:leader="dot" w:pos="9062"/>
+            </w:tabs>
+            <w:jc w:val="both"/>
+            <w:rPr>
+              <w:rFonts w:eastAsiaTheme="minorEastAsia"/>
+              <w:noProof/>
+              <w:lang w:eastAsia="pl-PL"/>
+            </w:rPr>
+          </w:pPr>
+          <w:hyperlink w:anchor="_Toc472844331" w:history="1">
+            <w:r>
+              <w:rPr>
+                <w:rStyle w:val="Hipercze"/>
+                <w:noProof/>
+              </w:rPr>
+              <w:t>3.2.</w:t>
+            </w:r>
+            <w:r>
+              <w:rPr>
+                <w:rFonts w:eastAsiaTheme="minorEastAsia"/>
+                <w:noProof/>
+                <w:lang w:eastAsia="pl-PL"/>
+              </w:rPr>
+              <w:tab/>
+            </w:r>
+            <w:r>
+              <w:rPr>
+                <w:rStyle w:val="Hipercze"/>
+                <w:noProof/>
+              </w:rPr>
+              <w:t>Klasa MainActivity</w:t>
+            </w:r>
+            <w:r>
+              <w:rPr>
+                <w:noProof/>
+                <w:webHidden/>
+              </w:rPr>
+              <w:tab/>
+            </w:r>
+            <w:r>
+              <w:rPr>
+                <w:noProof/>
+                <w:webHidden/>
+              </w:rPr>
+              <w:fldChar w:fldCharType="begin"/>
+            </w:r>
+            <w:r>
+              <w:rPr>
+                <w:noProof/>
+                <w:webHidden/>
+              </w:rPr>
+              <w:instrText xml:space="preserve"> PAGEREF _Toc472844331 \h </w:instrText>
+            </w:r>
+            <w:r>
+              <w:rPr>
+                <w:noProof/>
+                <w:webHidden/>
+              </w:rPr>
+            </w:r>
+            <w:r>
+              <w:rPr>
+                <w:noProof/>
+                <w:webHidden/>
+              </w:rPr>
+              <w:fldChar w:fldCharType="separate"/>
+            </w:r>
+            <w:r>
+              <w:rPr>
+                <w:noProof/>
+                <w:webHidden/>
+              </w:rPr>
+              <w:t>6</w:t>
+            </w:r>
+            <w:r>
+              <w:rPr>
+                <w:noProof/>
+                <w:webHidden/>
+              </w:rPr>
+              <w:fldChar w:fldCharType="end"/>
+            </w:r>
+          </w:hyperlink>
+        </w:p>
+        <w:p>
+          <w:pPr>
+            <w:pStyle w:val="Spistreci3"/>
+            <w:tabs>
+              <w:tab w:val="left" w:pos="1100"/>
+              <w:tab w:val="right" w:leader="dot" w:pos="9062"/>
+            </w:tabs>
+            <w:jc w:val="both"/>
+            <w:rPr>
+              <w:rFonts w:eastAsiaTheme="minorEastAsia"/>
+              <w:noProof/>
+              <w:lang w:eastAsia="pl-PL"/>
+            </w:rPr>
+          </w:pPr>
+          <w:hyperlink w:anchor="_Toc472844332" w:history="1">
+            <w:r>
+              <w:rPr>
+                <w:rStyle w:val="Hipercze"/>
+                <w:noProof/>
+              </w:rPr>
+              <w:t>3.3.</w:t>
+            </w:r>
+            <w:r>
+              <w:rPr>
+                <w:rFonts w:eastAsiaTheme="minorEastAsia"/>
+                <w:noProof/>
+                <w:lang w:eastAsia="pl-PL"/>
+              </w:rPr>
+              <w:tab/>
+            </w:r>
+            <w:r>
+              <w:rPr>
+                <w:rStyle w:val="Hipercze"/>
+                <w:noProof/>
+              </w:rPr>
+              <w:t>Klasa Response</w:t>
+            </w:r>
+            <w:r>
+              <w:rPr>
+                <w:noProof/>
+                <w:webHidden/>
+              </w:rPr>
+              <w:tab/>
+            </w:r>
+            <w:r>
+              <w:rPr>
+                <w:noProof/>
+                <w:webHidden/>
+              </w:rPr>
+              <w:fldChar w:fldCharType="begin"/>
+            </w:r>
+            <w:r>
+              <w:rPr>
+                <w:noProof/>
+                <w:webHidden/>
+              </w:rPr>
+              <w:instrText xml:space="preserve"> PAGEREF _Toc472844332 \h </w:instrText>
+            </w:r>
+            <w:r>
+              <w:rPr>
+                <w:noProof/>
+                <w:webHidden/>
+              </w:rPr>
+            </w:r>
+            <w:r>
+              <w:rPr>
+                <w:noProof/>
+                <w:webHidden/>
+              </w:rPr>
+              <w:fldChar w:fldCharType="separate"/>
+            </w:r>
+            <w:r>
+              <w:rPr>
+                <w:noProof/>
+                <w:webHidden/>
+              </w:rPr>
+              <w:t>10</w:t>
+            </w:r>
+            <w:r>
+              <w:rPr>
+                <w:noProof/>
+                <w:webHidden/>
+              </w:rPr>
+              <w:fldChar w:fldCharType="end"/>
+            </w:r>
+          </w:hyperlink>
+        </w:p>
+        <w:p>
+          <w:pPr>
+            <w:pStyle w:val="Spistreci3"/>
+            <w:tabs>
+              <w:tab w:val="left" w:pos="1100"/>
+              <w:tab w:val="right" w:leader="dot" w:pos="9062"/>
+            </w:tabs>
+            <w:jc w:val="both"/>
+            <w:rPr>
+              <w:rFonts w:eastAsiaTheme="minorEastAsia"/>
+              <w:noProof/>
+              <w:lang w:eastAsia="pl-PL"/>
+            </w:rPr>
+          </w:pPr>
+          <w:hyperlink w:anchor="_Toc472844333" w:history="1">
+            <w:r>
+              <w:rPr>
+                <w:rStyle w:val="Hipercze"/>
+                <w:noProof/>
+              </w:rPr>
+              <w:t>3.4.</w:t>
+            </w:r>
+            <w:r>
+              <w:rPr>
+                <w:rFonts w:eastAsiaTheme="minorEastAsia"/>
+                <w:noProof/>
+                <w:lang w:eastAsia="pl-PL"/>
+              </w:rPr>
+              <w:tab/>
+            </w:r>
+            <w:r>
+              <w:rPr>
+                <w:rStyle w:val="Hipercze"/>
+                <w:noProof/>
+              </w:rPr>
+              <w:t>Klasa LoadJSONTask</w:t>
+            </w:r>
+            <w:r>
+              <w:rPr>
+                <w:noProof/>
+                <w:webHidden/>
+              </w:rPr>
+              <w:tab/>
+            </w:r>
+            <w:r>
+              <w:rPr>
+                <w:noProof/>
+                <w:webHidden/>
+              </w:rPr>
+              <w:fldChar w:fldCharType="begin"/>
+            </w:r>
+            <w:r>
+              <w:rPr>
+                <w:noProof/>
+                <w:webHidden/>
+              </w:rPr>
+              <w:instrText xml:space="preserve"> PAGEREF _Toc472844333 \h </w:instrText>
+            </w:r>
+            <w:r>
+              <w:rPr>
+                <w:noProof/>
+                <w:webHidden/>
+              </w:rPr>
+            </w:r>
+            <w:r>
+              <w:rPr>
+                <w:noProof/>
+                <w:webHidden/>
+              </w:rPr>
+              <w:fldChar w:fldCharType="separate"/>
+            </w:r>
+            <w:r>
+              <w:rPr>
+                <w:noProof/>
+                <w:webHidden/>
+              </w:rPr>
+              <w:t>10</w:t>
+            </w:r>
+            <w:r>
+              <w:rPr>
+                <w:noProof/>
+                <w:webHidden/>
+              </w:rPr>
+              <w:fldChar w:fldCharType="end"/>
+            </w:r>
+          </w:hyperlink>
+        </w:p>
+        <w:p>
+          <w:pPr>
+            <w:pStyle w:val="Spistreci3"/>
+            <w:tabs>
+              <w:tab w:val="left" w:pos="1100"/>
+              <w:tab w:val="right" w:leader="dot" w:pos="9062"/>
+            </w:tabs>
+            <w:jc w:val="both"/>
+            <w:rPr>
+              <w:rFonts w:eastAsiaTheme="minorEastAsia"/>
+              <w:noProof/>
+              <w:lang w:eastAsia="pl-PL"/>
+            </w:rPr>
+          </w:pPr>
+          <w:hyperlink w:anchor="_Toc472844334" w:history="1">
+            <w:r>
+              <w:rPr>
+                <w:rStyle w:val="Hipercze"/>
+                <w:noProof/>
+              </w:rPr>
+              <w:t>3.5.</w:t>
+            </w:r>
+            <w:r>
+              <w:rPr>
+                <w:rFonts w:eastAsiaTheme="minorEastAsia"/>
+                <w:noProof/>
+                <w:lang w:eastAsia="pl-PL"/>
+              </w:rPr>
+              <w:tab/>
+            </w:r>
+            <w:r>
+              <w:rPr>
+                <w:rStyle w:val="Hipercze"/>
+                <w:noProof/>
+              </w:rPr>
+              <w:t>Klasa EventDescription</w:t>
+            </w:r>
+            <w:r>
+              <w:rPr>
+                <w:noProof/>
+                <w:webHidden/>
+              </w:rPr>
+              <w:tab/>
+            </w:r>
+            <w:r>
+              <w:rPr>
+                <w:noProof/>
+                <w:webHidden/>
+              </w:rPr>
+              <w:fldChar w:fldCharType="begin"/>
+            </w:r>
+            <w:r>
+              <w:rPr>
+                <w:noProof/>
+                <w:webHidden/>
+              </w:rPr>
+              <w:instrText xml:space="preserve"> PAGEREF _Toc472844334 \h </w:instrText>
+            </w:r>
+            <w:r>
+              <w:rPr>
+                <w:noProof/>
+                <w:webHidden/>
+              </w:rPr>
+            </w:r>
+            <w:r>
+              <w:rPr>
+                <w:noProof/>
+                <w:webHidden/>
+              </w:rPr>
+              <w:fldChar w:fldCharType="separate"/>
+            </w:r>
+            <w:r>
+              <w:rPr>
+                <w:noProof/>
+                <w:webHidden/>
+              </w:rPr>
+              <w:t>12</w:t>
+            </w:r>
+            <w:r>
+              <w:rPr>
+                <w:noProof/>
+                <w:webHidden/>
+              </w:rPr>
+              <w:fldChar w:fldCharType="end"/>
+            </w:r>
+          </w:hyperlink>
+        </w:p>
+        <w:p>
+          <w:pPr>
+            <w:pStyle w:val="Spistreci3"/>
+            <w:tabs>
+              <w:tab w:val="right" w:leader="dot" w:pos="9062"/>
+            </w:tabs>
+            <w:jc w:val="both"/>
+            <w:rPr>
+              <w:rFonts w:eastAsiaTheme="minorEastAsia"/>
+              <w:noProof/>
+              <w:lang w:eastAsia="pl-PL"/>
+            </w:rPr>
+          </w:pPr>
+          <w:hyperlink w:anchor="_Toc472844335" w:history="1">
+            <w:r>
+              <w:rPr>
+                <w:rStyle w:val="Hipercze"/>
+                <w:noProof/>
+              </w:rPr>
+              <w:t>Klasa DescriptionActivity</w:t>
+            </w:r>
+            <w:r>
+              <w:rPr>
+                <w:noProof/>
+                <w:webHidden/>
+              </w:rPr>
+              <w:tab/>
+            </w:r>
+            <w:r>
+              <w:rPr>
+                <w:noProof/>
+                <w:webHidden/>
+              </w:rPr>
+              <w:fldChar w:fldCharType="begin"/>
+            </w:r>
+            <w:r>
+              <w:rPr>
+                <w:noProof/>
+                <w:webHidden/>
+              </w:rPr>
+              <w:instrText xml:space="preserve"> PAGEREF _Toc472844335 \h </w:instrText>
+            </w:r>
+            <w:r>
+              <w:rPr>
+                <w:noProof/>
+                <w:webHidden/>
+              </w:rPr>
+            </w:r>
+            <w:r>
+              <w:rPr>
+                <w:noProof/>
+                <w:webHidden/>
+              </w:rPr>
+              <w:fldChar w:fldCharType="separate"/>
+            </w:r>
+            <w:r>
+              <w:rPr>
+                <w:noProof/>
+                <w:webHidden/>
+              </w:rPr>
+              <w:t>13</w:t>
+            </w:r>
+            <w:r>
+              <w:rPr>
+                <w:noProof/>
+                <w:webHidden/>
+              </w:rPr>
+              <w:fldChar w:fldCharType="end"/>
+            </w:r>
+          </w:hyperlink>
+        </w:p>
+        <w:p>
+          <w:pPr>
+            <w:pStyle w:val="Spistreci1"/>
+            <w:tabs>
+              <w:tab w:val="left" w:pos="440"/>
+              <w:tab w:val="right" w:leader="dot" w:pos="9062"/>
+            </w:tabs>
+            <w:jc w:val="both"/>
+            <w:rPr>
+              <w:rFonts w:eastAsiaTheme="minorEastAsia"/>
+              <w:noProof/>
+              <w:lang w:eastAsia="pl-PL"/>
+            </w:rPr>
+          </w:pPr>
+          <w:hyperlink w:anchor="_Toc472844336" w:history="1">
+            <w:r>
+              <w:rPr>
+                <w:rStyle w:val="Hipercze"/>
+                <w:noProof/>
+                <w:lang w:eastAsia="pl-PL"/>
+              </w:rPr>
+              <w:t>4.</w:t>
+            </w:r>
+            <w:r>
+              <w:rPr>
+                <w:rFonts w:eastAsiaTheme="minorEastAsia"/>
+                <w:noProof/>
+                <w:lang w:eastAsia="pl-PL"/>
+              </w:rPr>
+              <w:tab/>
+            </w:r>
+            <w:r>
+              <w:rPr>
+                <w:rStyle w:val="Hipercze"/>
+                <w:noProof/>
+                <w:lang w:eastAsia="pl-PL"/>
+              </w:rPr>
+              <w:t>Struktura bazy danych</w:t>
+            </w:r>
+            <w:r>
+              <w:rPr>
+                <w:noProof/>
+                <w:webHidden/>
+              </w:rPr>
+              <w:tab/>
+            </w:r>
+            <w:r>
+              <w:rPr>
+                <w:noProof/>
+                <w:webHidden/>
+              </w:rPr>
+              <w:fldChar w:fldCharType="begin"/>
+            </w:r>
+            <w:r>
+              <w:rPr>
+                <w:noProof/>
+                <w:webHidden/>
+              </w:rPr>
+              <w:instrText xml:space="preserve"> PAGEREF _Toc472844336 \h </w:instrText>
+            </w:r>
+            <w:r>
+              <w:rPr>
+                <w:noProof/>
+                <w:webHidden/>
+              </w:rPr>
+            </w:r>
+            <w:r>
+              <w:rPr>
+                <w:noProof/>
+                <w:webHidden/>
+              </w:rPr>
+              <w:fldChar w:fldCharType="separate"/>
+            </w:r>
+            <w:r>
+              <w:rPr>
+                <w:noProof/>
+                <w:webHidden/>
+              </w:rPr>
+              <w:t>16</w:t>
+            </w:r>
+            <w:r>
+              <w:rPr>
+                <w:noProof/>
+                <w:webHidden/>
+              </w:rPr>
+              <w:fldChar w:fldCharType="end"/>
+            </w:r>
+          </w:hyperlink>
+        </w:p>
+        <w:p>
+          <w:pPr>
+            <w:pStyle w:val="Spistreci1"/>
+            <w:tabs>
+              <w:tab w:val="left" w:pos="440"/>
+              <w:tab w:val="right" w:leader="dot" w:pos="9062"/>
+            </w:tabs>
+            <w:jc w:val="both"/>
+            <w:rPr>
+              <w:rFonts w:eastAsiaTheme="minorEastAsia"/>
+              <w:noProof/>
+              <w:lang w:eastAsia="pl-PL"/>
+            </w:rPr>
+          </w:pPr>
+          <w:hyperlink w:anchor="_Toc472844337" w:history="1">
+            <w:r>
+              <w:rPr>
+                <w:rStyle w:val="Hipercze"/>
+                <w:noProof/>
+              </w:rPr>
+              <w:t>5.</w:t>
+            </w:r>
+            <w:r>
+              <w:rPr>
+                <w:rFonts w:eastAsiaTheme="minorEastAsia"/>
+                <w:noProof/>
+                <w:lang w:eastAsia="pl-PL"/>
+              </w:rPr>
+              <w:tab/>
+            </w:r>
+            <w:r>
+              <w:rPr>
+                <w:rStyle w:val="Hipercze"/>
+                <w:noProof/>
+              </w:rPr>
+              <w:t>Skrypt PHP obsługujący bazę danych</w:t>
+            </w:r>
+            <w:r>
+              <w:rPr>
+                <w:noProof/>
+                <w:webHidden/>
+              </w:rPr>
+              <w:tab/>
+            </w:r>
+            <w:r>
+              <w:rPr>
+                <w:noProof/>
+                <w:webHidden/>
+              </w:rPr>
+              <w:fldChar w:fldCharType="begin"/>
+            </w:r>
+            <w:r>
+              <w:rPr>
+                <w:noProof/>
+                <w:webHidden/>
+              </w:rPr>
+              <w:instrText xml:space="preserve"> PAGEREF _Toc472844337 \h </w:instrText>
+            </w:r>
+            <w:r>
+              <w:rPr>
+                <w:noProof/>
+                <w:webHidden/>
+              </w:rPr>
+            </w:r>
+            <w:r>
+              <w:rPr>
+                <w:noProof/>
+                <w:webHidden/>
+              </w:rPr>
+              <w:fldChar w:fldCharType="separate"/>
+            </w:r>
+            <w:r>
+              <w:rPr>
+                <w:noProof/>
+                <w:webHidden/>
+              </w:rPr>
+              <w:t>18</w:t>
+            </w:r>
+            <w:r>
+              <w:rPr>
+                <w:noProof/>
+                <w:webHidden/>
+              </w:rPr>
+              <w:fldChar w:fldCharType="end"/>
+            </w:r>
+          </w:hyperlink>
+        </w:p>
+        <w:p>
+          <w:pPr>
+            <w:jc w:val="both"/>
+          </w:pPr>
+          <w:r>
+            <w:rPr>
+              <w:b/>
+              <w:bCs/>
+            </w:rPr>
+            <w:fldChar w:fldCharType="end"/>
+          </w:r>
+        </w:p>
+      </w:sdtContent>
+    </w:sdt>
+    <w:p>
+      <w:pPr>
+        <w:jc w:val="both"/>
+        <w:rPr>
+          <w:rFonts w:asciiTheme="majorHAnsi" w:eastAsiaTheme="majorEastAsia" w:hAnsiTheme="majorHAnsi" w:cstheme="majorBidi"/>
+          <w:b/>
+          <w:bCs/>
+          <w:color w:val="365F91" w:themeColor="accent1" w:themeShade="BF"/>
+          <w:sz w:val="28"/>
+          <w:szCs w:val="28"/>
+        </w:rPr>
+      </w:pPr>
+      <w:r>
+        <w:br w:type="page"/>
+      </w:r>
+    </w:p>
+    <w:p>
+      <w:pPr>
         <w:pStyle w:val="Nagwek1"/>
-      </w:pPr>
+        <w:numPr>
+          <w:ilvl w:val="0"/>
+          <w:numId w:val="2"/>
+        </w:numPr>
+        <w:jc w:val="both"/>
+      </w:pPr>
+      <w:bookmarkStart w:id="1" w:name="_Toc472844325"/>
       <w:r>
         <w:lastRenderedPageBreak/>
         <w:t>Założenia projektu</w:t>
       </w:r>
-    </w:p>
-    <w:p>
+      <w:bookmarkEnd w:id="1"/>
+    </w:p>
+    <w:p>
+      <w:pPr>
+        <w:jc w:val="both"/>
+      </w:pPr>
       <w:r>
         <w:t>Temat</w:t>
       </w:r>
@@ -388,6 +1545,7 @@
           <w:ilvl w:val="0"/>
           <w:numId w:val="1"/>
         </w:numPr>
+        <w:jc w:val="both"/>
       </w:pPr>
       <w:r>
         <w:t>Prostota obsługi</w:t>
@@ -400,6 +1558,7 @@
           <w:ilvl w:val="0"/>
           <w:numId w:val="1"/>
         </w:numPr>
+        <w:jc w:val="both"/>
       </w:pPr>
       <w:r>
         <w:t>Prezentacja kompletnych danych na temat wydarzenia</w:t>
@@ -412,9 +1571,18 @@
           <w:ilvl w:val="0"/>
           <w:numId w:val="1"/>
         </w:numPr>
-      </w:pPr>
-      <w:r>
-        <w:t>Element wspomagania decycji, w tym przypadku możliwość wyszukiwania wydarzeń ze względu na lokalizację użytkownika</w:t>
+        <w:jc w:val="both"/>
+      </w:pPr>
+      <w:r>
+        <w:t xml:space="preserve">Element wspomagania </w:t>
+      </w:r>
+      <w:proofErr w:type="spellStart"/>
+      <w:r>
+        <w:t>decycji</w:t>
+      </w:r>
+      <w:proofErr w:type="spellEnd"/>
+      <w:r>
+        <w:t>, w tym przypadku możliwość wyszukiwania wydarzeń ze względu na lokalizację użytkownika</w:t>
       </w:r>
     </w:p>
     <w:p>
@@ -424,20 +1592,52 @@
           <w:ilvl w:val="0"/>
           <w:numId w:val="1"/>
         </w:numPr>
-      </w:pPr>
-      <w:r>
-        <w:t>Niezależność od mediów społecznościowych, w których często pojawiają się tego typu ogłoszenia. Nie każdy zainteresowany posiada Facebook’</w:t>
-      </w:r>
-      <w:r>
-        <w:t>a.</w:t>
-      </w:r>
-    </w:p>
-    <w:p>
+        <w:jc w:val="both"/>
+      </w:pPr>
+      <w:r>
+        <w:t xml:space="preserve">Niezależność od mediów </w:t>
+      </w:r>
+      <w:proofErr w:type="spellStart"/>
+      <w:r>
+        <w:t>społecznościowych</w:t>
+      </w:r>
+      <w:proofErr w:type="spellEnd"/>
+      <w:r>
+        <w:t xml:space="preserve">, w których często pojawiają się tego typu ogłoszenia. Nie każdy zainteresowany posiada </w:t>
+      </w:r>
+      <w:proofErr w:type="spellStart"/>
+      <w:r>
+        <w:t>Facebook’</w:t>
+      </w:r>
+      <w:r>
+        <w:t>a</w:t>
+      </w:r>
+      <w:proofErr w:type="spellEnd"/>
+      <w:r>
+        <w:t>.</w:t>
+      </w:r>
+    </w:p>
+    <w:p>
+      <w:pPr>
+        <w:jc w:val="both"/>
+      </w:pPr>
       <w:r>
         <w:t xml:space="preserve">Mechanizm działania aplikacji opiera się na pobieraniu informacji o lokalizacji użytkownika i o promieniu, w którym chce on wyszukiwać wydarzenia. </w:t>
       </w:r>
       <w:r>
-        <w:t xml:space="preserve">Lokalizacja pobierana jest za pomocą narzędzia Google Play Services, które udostępnia wiele najczęściej wykorzystywanych w aplikacjach mobilnych funkcji. </w:t>
+        <w:t xml:space="preserve">Lokalizacja pobierana jest za pomocą </w:t>
+      </w:r>
+      <w:r>
+        <w:t>usługi</w:t>
+      </w:r>
+      <w:r>
+        <w:t xml:space="preserve"> Google Play Services, któr</w:t>
+      </w:r>
+      <w:r>
+        <w:t>a</w:t>
+      </w:r>
+      <w:r>
+        <w:t xml:space="preserve"> udostępnia wiele najczęściej wykorzystywanych w aplikacjach mobilnych funkcji. </w:t>
       </w:r>
       <w:r>
         <w:t xml:space="preserve">Następnie dane te wysyłane są metodą GET na serwer, gdzie są przetwarzane i do użytkownika wysyłana jest tablica JSON z informacjami na temat wydarzeń znajdujących się w promieniu. Dalej, wydarzenia są wyświetlane w liście (Rysunek </w:t>
@@ -446,18 +1646,56 @@
         <w:t>2</w:t>
       </w:r>
       <w:r>
-        <w:t xml:space="preserve">.1.). Po kliknięciu danego eventu otwiera się okno z jego szczegółowym opisem. </w:t>
-      </w:r>
-      <w:r>
-        <w:t>Jeśli jakieś wydarzenie zainteresuje użytkownika może on zapisać je w kalendarzu swojego smartfona, co ustawi przypomnienie o nadchodzącym evencie.</w:t>
-      </w:r>
-    </w:p>
-    <w:p>
-      <w:r>
-        <w:t>Postanowiono, że dla celów dydaktycznych wczesna wersja aplikacji powstanie tylko dla smartfonów z systemem operacyjnym Android. Aplikacja została napisana w języku Java przy wykorzystaniu środowiska Android Studio.</w:t>
-      </w:r>
-    </w:p>
-    <w:p>
+        <w:t xml:space="preserve">.1.). Po kliknięciu danego </w:t>
+      </w:r>
+      <w:proofErr w:type="spellStart"/>
+      <w:r>
+        <w:t>eventu</w:t>
+      </w:r>
+      <w:proofErr w:type="spellEnd"/>
+      <w:r>
+        <w:t xml:space="preserve"> otwiera się okno z jego szczegółowym opisem. </w:t>
+      </w:r>
+      <w:r>
+        <w:t xml:space="preserve">Jeśli jakieś wydarzenie zainteresuje użytkownika może on zapisać je w kalendarzu swojego </w:t>
+      </w:r>
+      <w:proofErr w:type="spellStart"/>
+      <w:r>
+        <w:t>smartfona</w:t>
+      </w:r>
+      <w:proofErr w:type="spellEnd"/>
+      <w:r>
+        <w:t xml:space="preserve">, co ustawi przypomnienie o nadchodzącym </w:t>
+      </w:r>
+      <w:proofErr w:type="spellStart"/>
+      <w:r>
+        <w:t>evencie</w:t>
+      </w:r>
+      <w:proofErr w:type="spellEnd"/>
+      <w:r>
+        <w:t>.</w:t>
+      </w:r>
+    </w:p>
+    <w:p>
+      <w:pPr>
+        <w:jc w:val="both"/>
+      </w:pPr>
+      <w:r>
+        <w:t xml:space="preserve">Postanowiono, że dla celów dydaktycznych wczesna wersja aplikacji powstanie tylko dla </w:t>
+      </w:r>
+      <w:proofErr w:type="spellStart"/>
+      <w:r>
+        <w:t>smartfonów</w:t>
+      </w:r>
+      <w:proofErr w:type="spellEnd"/>
+      <w:r>
+        <w:t xml:space="preserve"> z systemem operacyjnym Android. Aplikacja została napisana w języku Java przy wykorzystaniu środowiska Android Studio.</w:t>
+      </w:r>
+    </w:p>
+    <w:p>
+      <w:pPr>
+        <w:jc w:val="both"/>
+      </w:pPr>
       <w:r>
         <w:t>Aplikacja jest zgodna z systemami Android od 2.3 i wyżej. Do działania wymaga aktualizacji aplikacji Google Play Services i wyrażenia zgody na wykorzystanie lokalizacji użytkownika.</w:t>
       </w:r>
@@ -465,73 +1703,62 @@
     <w:p>
       <w:pPr>
         <w:pStyle w:val="Nagwek1"/>
-      </w:pPr>
-      <w:r>
-        <w:t>Layout aplikacji</w:t>
-      </w:r>
+        <w:numPr>
+          <w:ilvl w:val="0"/>
+          <w:numId w:val="2"/>
+        </w:numPr>
+        <w:jc w:val="both"/>
+      </w:pPr>
+      <w:bookmarkStart w:id="2" w:name="_Toc472844326"/>
+      <w:proofErr w:type="spellStart"/>
+      <w:r>
+        <w:t>Layout</w:t>
+      </w:r>
+      <w:proofErr w:type="spellEnd"/>
+      <w:r>
+        <w:t xml:space="preserve"> aplikacji</w:t>
+      </w:r>
+      <w:bookmarkEnd w:id="2"/>
     </w:p>
     <w:p>
       <w:pPr>
         <w:pStyle w:val="Nagwek3"/>
-      </w:pPr>
+        <w:numPr>
+          <w:ilvl w:val="1"/>
+          <w:numId w:val="2"/>
+        </w:numPr>
+        <w:jc w:val="both"/>
+      </w:pPr>
+      <w:bookmarkStart w:id="3" w:name="_Toc472844327"/>
       <w:r>
         <w:t>Okno główne</w:t>
       </w:r>
-    </w:p>
-    <w:p>
+      <w:bookmarkEnd w:id="3"/>
+    </w:p>
+    <w:p>
+      <w:pPr>
+        <w:jc w:val="both"/>
+      </w:pPr>
       <w:r>
         <w:t>W oknie głównym (Rysunek 2.1.) znajduje się suwak do ustawiania promienia poszukiwań, przycisk „Odśwież” i lista znalezionych wydarzeń.</w:t>
       </w:r>
     </w:p>
     <w:p>
       <w:pPr>
-        <w:pStyle w:val="Nagwek3"/>
-      </w:pPr>
-      <w:r>
-        <w:t>Opis wydarzenia</w:t>
-      </w:r>
-    </w:p>
-    <w:p>
-      <w:r>
-        <w:t>W tym oknie (Rysunek 2.2.) wyświetlane są szczegółowe informacje na temat wybranego wydarzenia.</w:t>
-      </w:r>
-      <w:r>
-        <w:t xml:space="preserve"> Z poziomu tego okna można zapisać wydarzenie w kalendarzu telefonu za pomocą przycisku „Zapisz wydarzenie w kalendarzu”.</w:t>
-      </w:r>
-    </w:p>
-    <w:p>
-      <w:pPr>
-        <w:pStyle w:val="Nagwek1"/>
-      </w:pPr>
-      <w:r>
-        <w:lastRenderedPageBreak/>
-        <w:t>Kod aplikacji</w:t>
-      </w:r>
-    </w:p>
-    <w:p>
-      <w:pPr>
-        <w:pStyle w:val="Nagwek3"/>
-      </w:pPr>
-      <w:r>
-        <w:t>Plik AndroidManifest.xml</w:t>
-      </w:r>
-    </w:p>
-    <w:p>
-      <w:r>
-        <w:t>W manifestach przechowywane są ogólne informacje na temat aplikacji (np. jej nazwa) i uprawnienia. W wypadku tego projektu aplikacji nadano prawa do łączenia się z internetem i dostępu do lokalizacji użytkownika.</w:t>
-      </w:r>
-    </w:p>
-    <w:p>
+        <w:keepNext/>
+        <w:jc w:val="center"/>
+      </w:pPr>
       <w:r>
         <w:rPr>
           <w:noProof/>
           <w:lang w:eastAsia="pl-PL"/>
         </w:rPr>
+        <w:lastRenderedPageBreak/>
         <w:drawing>
-          <wp:inline distT="0" distB="0" distL="0" distR="0" wp14:anchorId="6CA9E4AA" wp14:editId="6080060D">
-            <wp:extent cx="5760720" cy="3568143"/>
-            <wp:effectExtent l="0" t="0" r="0" b="0"/>
-            <wp:docPr id="1" name="Obraz 1"/>
+          <wp:inline distT="0" distB="0" distL="0" distR="0" wp14:anchorId="51966748" wp14:editId="120522C8">
+            <wp:extent cx="2246091" cy="3600000"/>
+            <wp:effectExtent l="0" t="0" r="1905" b="635"/>
+            <wp:docPr id="32" name="Obraz 32"/>
             <wp:cNvGraphicFramePr>
               <a:graphicFrameLocks xmlns:a="http://schemas.openxmlformats.org/drawingml/2006/main" noChangeAspect="1"/>
             </wp:cNvGraphicFramePr>
@@ -551,7 +1778,7 @@
                   <pic:spPr>
                     <a:xfrm>
                       <a:off x="0" y="0"/>
-                      <a:ext cx="5760720" cy="3568143"/>
+                      <a:ext cx="2246091" cy="3600000"/>
                     </a:xfrm>
                     <a:prstGeom prst="rect">
                       <a:avLst/>
@@ -566,59 +1793,65 @@
     </w:p>
     <w:p>
       <w:pPr>
+        <w:pStyle w:val="Legenda"/>
+        <w:jc w:val="center"/>
+      </w:pPr>
+      <w:r>
+        <w:t xml:space="preserve">Rysunek 2. </w:t>
+      </w:r>
+      <w:fldSimple w:instr=" SEQ Rysunek_2. \* ARABIC ">
+        <w:r>
+          <w:rPr>
+            <w:noProof/>
+          </w:rPr>
+          <w:t>1</w:t>
+        </w:r>
+      </w:fldSimple>
+      <w:r>
+        <w:t>. Okno główne aplikacji</w:t>
+      </w:r>
+    </w:p>
+    <w:p>
+      <w:pPr>
         <w:pStyle w:val="Nagwek3"/>
-      </w:pPr>
-      <w:r>
-        <w:t>Klasa MainActivity</w:t>
-      </w:r>
-    </w:p>
-    <w:p>
-      <w:r>
-        <w:t>W klasie tej zdefiniowane są</w:t>
-      </w:r>
-      <w:r>
-        <w:t xml:space="preserve"> pola i metody wykorzystywane do ustalenia lokalizacji użytkownika i </w:t>
-      </w:r>
-      <w:r>
-        <w:t>wypełnienia</w:t>
-      </w:r>
-      <w:r>
-        <w:t xml:space="preserve"> listy </w:t>
-      </w:r>
-      <w:r>
-        <w:t>(</w:t>
-      </w:r>
-      <w:r>
-        <w:t xml:space="preserve">obiekt mListView klasy </w:t>
-      </w:r>
-      <w:r>
-        <w:t xml:space="preserve">ListView) </w:t>
-      </w:r>
-      <w:r>
-        <w:t>wyświetlającej</w:t>
-      </w:r>
-      <w:r>
-        <w:t xml:space="preserve"> znalezione wydarzenia.</w:t>
-      </w:r>
-    </w:p>
-    <w:p>
-      <w:pPr>
+        <w:numPr>
+          <w:ilvl w:val="1"/>
+          <w:numId w:val="2"/>
+        </w:numPr>
+        <w:jc w:val="both"/>
+      </w:pPr>
+      <w:bookmarkStart w:id="4" w:name="_Toc472844328"/>
+      <w:r>
+        <w:t>Opis wydarzenia</w:t>
+      </w:r>
+      <w:bookmarkEnd w:id="4"/>
+    </w:p>
+    <w:p>
+      <w:pPr>
+        <w:jc w:val="both"/>
+      </w:pPr>
+      <w:r>
+        <w:t>W tym oknie (Rysunek 2.2.) wyświetlane są szczegółowe informacje na temat wybranego wydarzenia.</w:t>
+      </w:r>
+      <w:r>
+        <w:t xml:space="preserve"> Z poziomu tego okna można zapisać wydarzenie w kalendarzu telefonu za pomocą przycisku „Zapisz wydarzenie w kalendarzu”.</w:t>
+      </w:r>
+    </w:p>
+    <w:p>
+      <w:pPr>
+        <w:keepNext/>
+        <w:jc w:val="center"/>
+      </w:pPr>
+      <w:r>
         <w:rPr>
           <w:noProof/>
           <w:lang w:eastAsia="pl-PL"/>
         </w:rPr>
-      </w:pPr>
-      <w:r>
-        <w:rPr>
-          <w:noProof/>
-          <w:lang w:eastAsia="pl-PL"/>
-        </w:rPr>
-        <w:lastRenderedPageBreak/>
         <w:drawing>
-          <wp:inline distT="0" distB="0" distL="0" distR="0" wp14:anchorId="4268CDB3" wp14:editId="49999237">
-            <wp:extent cx="5760720" cy="3867020"/>
-            <wp:effectExtent l="0" t="0" r="0" b="635"/>
-            <wp:docPr id="3" name="Obraz 3"/>
+          <wp:inline distT="0" distB="0" distL="0" distR="0" wp14:anchorId="27FC4CD8" wp14:editId="151CCA92">
+            <wp:extent cx="2240177" cy="3600000"/>
+            <wp:effectExtent l="0" t="0" r="8255" b="635"/>
+            <wp:docPr id="33" name="Obraz 33"/>
             <wp:cNvGraphicFramePr>
               <a:graphicFrameLocks xmlns:a="http://schemas.openxmlformats.org/drawingml/2006/main" noChangeAspect="1"/>
             </wp:cNvGraphicFramePr>
@@ -638,7 +1871,7 @@
                   <pic:spPr>
                     <a:xfrm>
                       <a:off x="0" y="0"/>
-                      <a:ext cx="5760720" cy="3867020"/>
+                      <a:ext cx="2240177" cy="3600000"/>
                     </a:xfrm>
                     <a:prstGeom prst="rect">
                       <a:avLst/>
@@ -650,23 +1883,109 @@
           </wp:inline>
         </w:drawing>
       </w:r>
+    </w:p>
+    <w:p>
+      <w:pPr>
+        <w:pStyle w:val="Legenda"/>
+        <w:jc w:val="center"/>
+      </w:pPr>
+      <w:r>
+        <w:t xml:space="preserve">Rysunek 2. </w:t>
+      </w:r>
+      <w:fldSimple w:instr=" SEQ Rysunek_2. \* ARABIC ">
+        <w:r>
+          <w:rPr>
+            <w:noProof/>
+          </w:rPr>
+          <w:t>2</w:t>
+        </w:r>
+      </w:fldSimple>
+      <w:r>
+        <w:t>. Okno z opisem wybranego wydarzenia</w:t>
+      </w:r>
+    </w:p>
+    <w:p>
+      <w:pPr>
+        <w:pStyle w:val="Nagwek1"/>
+        <w:numPr>
+          <w:ilvl w:val="0"/>
+          <w:numId w:val="2"/>
+        </w:numPr>
+        <w:jc w:val="both"/>
+      </w:pPr>
+      <w:bookmarkStart w:id="5" w:name="_Toc472844329"/>
+      <w:r>
+        <w:lastRenderedPageBreak/>
+        <w:t>Kod aplikacji</w:t>
+      </w:r>
+      <w:bookmarkEnd w:id="5"/>
+    </w:p>
+    <w:p>
+      <w:pPr>
+        <w:pStyle w:val="Nagwek3"/>
+        <w:numPr>
+          <w:ilvl w:val="1"/>
+          <w:numId w:val="2"/>
+        </w:numPr>
+        <w:jc w:val="both"/>
+      </w:pPr>
+      <w:bookmarkStart w:id="6" w:name="_Toc472844330"/>
+      <w:r>
+        <w:t>Plik AndroidManifest.xml</w:t>
+      </w:r>
+      <w:bookmarkEnd w:id="6"/>
+    </w:p>
+    <w:p>
+      <w:pPr>
+        <w:jc w:val="both"/>
+      </w:pPr>
+      <w:r>
+        <w:t xml:space="preserve">W manifestach przechowywane są ogólne informacje na temat aplikacji (np. jej nazwa) i uprawnienia. W wypadku tego projektu aplikacji nadano prawa do łączenia się z </w:t>
+      </w:r>
+      <w:proofErr w:type="spellStart"/>
+      <w:r>
+        <w:t>internetem</w:t>
+      </w:r>
+      <w:proofErr w:type="spellEnd"/>
+      <w:r>
+        <w:t xml:space="preserve"> i dostępu do lokalizacji użytkownika.</w:t>
+      </w:r>
+    </w:p>
+    <w:p>
+      <w:pPr>
+        <w:pStyle w:val="Legenda"/>
+        <w:keepNext/>
+      </w:pPr>
+      <w:r>
+        <w:t xml:space="preserve">Listing 3. </w:t>
+      </w:r>
+      <w:fldSimple w:instr=" SEQ Listing_3. \* ARABIC ">
+        <w:r>
+          <w:rPr>
+            <w:noProof/>
+          </w:rPr>
+          <w:t>1</w:t>
+        </w:r>
+      </w:fldSimple>
+      <w:r>
+        <w:t>. Kod pliku AndroidManifest.xml</w:t>
+      </w:r>
+    </w:p>
+    <w:p>
+      <w:pPr>
+        <w:keepNext/>
+        <w:jc w:val="center"/>
+      </w:pPr>
       <w:r>
         <w:rPr>
           <w:noProof/>
           <w:lang w:eastAsia="pl-PL"/>
         </w:rPr>
-        <w:t xml:space="preserve"> </w:t>
-      </w:r>
-      <w:r>
-        <w:rPr>
-          <w:noProof/>
-          <w:lang w:eastAsia="pl-PL"/>
-        </w:rPr>
         <w:drawing>
-          <wp:inline distT="0" distB="0" distL="0" distR="0" wp14:anchorId="19969C9E" wp14:editId="2CC16130">
-            <wp:extent cx="5760720" cy="4105263"/>
+          <wp:inline distT="0" distB="0" distL="0" distR="0" wp14:anchorId="32D424BA" wp14:editId="0F91CA6A">
+            <wp:extent cx="5760720" cy="3568143"/>
             <wp:effectExtent l="0" t="0" r="0" b="0"/>
-            <wp:docPr id="4" name="Obraz 4"/>
+            <wp:docPr id="1" name="Obraz 1"/>
             <wp:cNvGraphicFramePr>
               <a:graphicFrameLocks xmlns:a="http://schemas.openxmlformats.org/drawingml/2006/main" noChangeAspect="1"/>
             </wp:cNvGraphicFramePr>
@@ -686,7 +2005,7 @@
                   <pic:spPr>
                     <a:xfrm>
                       <a:off x="0" y="0"/>
-                      <a:ext cx="5760720" cy="4105263"/>
+                      <a:ext cx="5760720" cy="3568143"/>
                     </a:xfrm>
                     <a:prstGeom prst="rect">
                       <a:avLst/>
@@ -698,24 +2017,112 @@
           </wp:inline>
         </w:drawing>
       </w:r>
+    </w:p>
+    <w:p>
+      <w:pPr>
+        <w:pStyle w:val="Nagwek3"/>
+        <w:numPr>
+          <w:ilvl w:val="1"/>
+          <w:numId w:val="2"/>
+        </w:numPr>
+        <w:jc w:val="both"/>
+      </w:pPr>
+      <w:bookmarkStart w:id="7" w:name="_Toc472844331"/>
+      <w:r>
+        <w:t xml:space="preserve">Klasa </w:t>
+      </w:r>
+      <w:proofErr w:type="spellStart"/>
+      <w:r>
+        <w:t>MainActivity</w:t>
+      </w:r>
+      <w:bookmarkEnd w:id="7"/>
+      <w:proofErr w:type="spellEnd"/>
+    </w:p>
+    <w:p>
+      <w:pPr>
+        <w:jc w:val="both"/>
+      </w:pPr>
+      <w:r>
+        <w:t>W klasie tej zdefiniowane są</w:t>
+      </w:r>
+      <w:r>
+        <w:t xml:space="preserve"> pola i metody wykorzystywane do ustalenia lokalizacji użytkownika i </w:t>
+      </w:r>
+      <w:r>
+        <w:t>wypełnienia</w:t>
+      </w:r>
+      <w:r>
+        <w:t xml:space="preserve"> listy </w:t>
+      </w:r>
+      <w:r>
+        <w:t>(</w:t>
+      </w:r>
+      <w:r>
+        <w:t xml:space="preserve">obiekt </w:t>
+      </w:r>
+      <w:proofErr w:type="spellStart"/>
+      <w:r>
+        <w:t>mListView</w:t>
+      </w:r>
+      <w:proofErr w:type="spellEnd"/>
+      <w:r>
+        <w:t xml:space="preserve"> klasy </w:t>
+      </w:r>
+      <w:proofErr w:type="spellStart"/>
+      <w:r>
+        <w:t>ListView</w:t>
+      </w:r>
+      <w:proofErr w:type="spellEnd"/>
+      <w:r>
+        <w:t xml:space="preserve">) </w:t>
+      </w:r>
+      <w:r>
+        <w:t>wyświetlającej</w:t>
+      </w:r>
+      <w:r>
+        <w:t xml:space="preserve"> znalezione wydarzenia.</w:t>
+      </w:r>
+    </w:p>
+    <w:p>
+      <w:pPr>
+        <w:pStyle w:val="Legenda"/>
+        <w:keepNext/>
+        <w:jc w:val="both"/>
+      </w:pPr>
+      <w:r>
+        <w:t xml:space="preserve">Listing 3. </w:t>
+      </w:r>
+      <w:fldSimple w:instr=" SEQ Listing_3. \* ARABIC ">
+        <w:r>
+          <w:rPr>
+            <w:noProof/>
+          </w:rPr>
+          <w:t>2</w:t>
+        </w:r>
+      </w:fldSimple>
+      <w:r>
+        <w:t xml:space="preserve">. Kod klasy </w:t>
+      </w:r>
+      <w:proofErr w:type="spellStart"/>
+      <w:r>
+        <w:t>MainActivity</w:t>
+      </w:r>
+      <w:proofErr w:type="spellEnd"/>
+    </w:p>
+    <w:p>
+      <w:pPr>
+        <w:jc w:val="both"/>
+      </w:pPr>
       <w:r>
         <w:rPr>
           <w:noProof/>
           <w:lang w:eastAsia="pl-PL"/>
         </w:rPr>
-        <w:t xml:space="preserve"> </w:t>
-      </w:r>
-      <w:r>
-        <w:rPr>
-          <w:noProof/>
-          <w:lang w:eastAsia="pl-PL"/>
-        </w:rPr>
-        <w:lastRenderedPageBreak/>
         <w:drawing>
-          <wp:inline distT="0" distB="0" distL="0" distR="0" wp14:anchorId="3F716C26" wp14:editId="0D0A0026">
-            <wp:extent cx="5760720" cy="4204480"/>
-            <wp:effectExtent l="0" t="0" r="0" b="5715"/>
-            <wp:docPr id="6" name="Obraz 6"/>
+          <wp:inline distT="0" distB="0" distL="0" distR="0" wp14:anchorId="5C883C00" wp14:editId="7172C41B">
+            <wp:extent cx="5379522" cy="2655569"/>
+            <wp:effectExtent l="0" t="0" r="0" b="0"/>
+            <wp:docPr id="34" name="Obraz 34"/>
             <wp:cNvGraphicFramePr>
               <a:graphicFrameLocks xmlns:a="http://schemas.openxmlformats.org/drawingml/2006/main" noChangeAspect="1"/>
             </wp:cNvGraphicFramePr>
@@ -726,20 +2133,27 @@
                     <pic:cNvPr id="0" name=""/>
                     <pic:cNvPicPr/>
                   </pic:nvPicPr>
-                  <pic:blipFill>
+                  <pic:blipFill rotWithShape="1">
                     <a:blip r:embed="rId12"/>
-                    <a:stretch>
-                      <a:fillRect/>
-                    </a:stretch>
+                    <a:srcRect t="2" b="19830"/>
+                    <a:stretch/>
                   </pic:blipFill>
-                  <pic:spPr>
+                  <pic:spPr bwMode="auto">
                     <a:xfrm>
                       <a:off x="0" y="0"/>
-                      <a:ext cx="5760720" cy="4204480"/>
+                      <a:ext cx="5404997" cy="2668145"/>
                     </a:xfrm>
                     <a:prstGeom prst="rect">
                       <a:avLst/>
                     </a:prstGeom>
+                    <a:ln>
+                      <a:noFill/>
+                    </a:ln>
+                    <a:extLst>
+                      <a:ext uri="{53640926-AAD7-44D8-BBD7-CCE9431645EC}">
+                        <a14:shadowObscured xmlns:a14="http://schemas.microsoft.com/office/drawing/2010/main"/>
+                      </a:ext>
+                    </a:extLst>
                   </pic:spPr>
                 </pic:pic>
               </a:graphicData>
@@ -747,23 +2161,81 @@
           </wp:inline>
         </w:drawing>
       </w:r>
-      <w:r>
+    </w:p>
+    <w:p>
+      <w:pPr>
+        <w:jc w:val="both"/>
         <w:rPr>
           <w:noProof/>
           <w:lang w:eastAsia="pl-PL"/>
         </w:rPr>
-        <w:t xml:space="preserve"> </w:t>
-      </w:r>
+      </w:pPr>
       <w:r>
         <w:rPr>
           <w:noProof/>
           <w:lang w:eastAsia="pl-PL"/>
         </w:rPr>
+        <w:lastRenderedPageBreak/>
         <w:drawing>
-          <wp:inline distT="0" distB="0" distL="0" distR="0" wp14:anchorId="511225E1" wp14:editId="5BABDCEE">
-            <wp:extent cx="5760720" cy="3957662"/>
-            <wp:effectExtent l="0" t="0" r="0" b="5080"/>
-            <wp:docPr id="7" name="Obraz 7"/>
+          <wp:inline distT="0" distB="0" distL="0" distR="0" wp14:anchorId="516BC77A" wp14:editId="2ED07EEB">
+            <wp:extent cx="5759508" cy="712519"/>
+            <wp:effectExtent l="0" t="0" r="0" b="0"/>
+            <wp:docPr id="3" name="Obraz 3"/>
+            <wp:cNvGraphicFramePr>
+              <a:graphicFrameLocks xmlns:a="http://schemas.openxmlformats.org/drawingml/2006/main" noChangeAspect="1"/>
+            </wp:cNvGraphicFramePr>
+            <a:graphic xmlns:a="http://schemas.openxmlformats.org/drawingml/2006/main">
+              <a:graphicData uri="http://schemas.openxmlformats.org/drawingml/2006/picture">
+                <pic:pic xmlns:pic="http://schemas.openxmlformats.org/drawingml/2006/picture">
+                  <pic:nvPicPr>
+                    <pic:cNvPr id="0" name=""/>
+                    <pic:cNvPicPr/>
+                  </pic:nvPicPr>
+                  <pic:blipFill rotWithShape="1">
+                    <a:blip r:embed="rId12"/>
+                    <a:srcRect t="80169" b="1400"/>
+                    <a:stretch/>
+                  </pic:blipFill>
+                  <pic:spPr bwMode="auto">
+                    <a:xfrm>
+                      <a:off x="0" y="0"/>
+                      <a:ext cx="5760720" cy="712669"/>
+                    </a:xfrm>
+                    <a:prstGeom prst="rect">
+                      <a:avLst/>
+                    </a:prstGeom>
+                    <a:ln>
+                      <a:noFill/>
+                    </a:ln>
+                    <a:extLst>
+                      <a:ext uri="{53640926-AAD7-44D8-BBD7-CCE9431645EC}">
+                        <a14:shadowObscured xmlns:a14="http://schemas.microsoft.com/office/drawing/2010/main"/>
+                      </a:ext>
+                    </a:extLst>
+                  </pic:spPr>
+                </pic:pic>
+              </a:graphicData>
+            </a:graphic>
+          </wp:inline>
+        </w:drawing>
+      </w:r>
+      <w:r>
+        <w:rPr>
+          <w:noProof/>
+          <w:lang w:eastAsia="pl-PL"/>
+        </w:rPr>
+        <w:t xml:space="preserve"> </w:t>
+      </w:r>
+      <w:r>
+        <w:rPr>
+          <w:noProof/>
+          <w:lang w:eastAsia="pl-PL"/>
+        </w:rPr>
+        <w:drawing>
+          <wp:inline distT="0" distB="0" distL="0" distR="0" wp14:anchorId="0FA1D0EB" wp14:editId="4DD88F27">
+            <wp:extent cx="5760720" cy="4105263"/>
+            <wp:effectExtent l="0" t="0" r="0" b="0"/>
+            <wp:docPr id="4" name="Obraz 4"/>
             <wp:cNvGraphicFramePr>
               <a:graphicFrameLocks xmlns:a="http://schemas.openxmlformats.org/drawingml/2006/main" noChangeAspect="1"/>
             </wp:cNvGraphicFramePr>
@@ -783,7 +2255,7 @@
                   <pic:spPr>
                     <a:xfrm>
                       <a:off x="0" y="0"/>
-                      <a:ext cx="5760720" cy="3957662"/>
+                      <a:ext cx="5760720" cy="4105263"/>
                     </a:xfrm>
                     <a:prstGeom prst="rect">
                       <a:avLst/>
@@ -807,12 +2279,11 @@
           <w:noProof/>
           <w:lang w:eastAsia="pl-PL"/>
         </w:rPr>
-        <w:lastRenderedPageBreak/>
         <w:drawing>
-          <wp:inline distT="0" distB="0" distL="0" distR="0" wp14:anchorId="44B8720B" wp14:editId="2DFA54BF">
-            <wp:extent cx="5760720" cy="3898255"/>
+          <wp:inline distT="0" distB="0" distL="0" distR="0" wp14:anchorId="07F8A576" wp14:editId="68F04E9F">
+            <wp:extent cx="5759530" cy="3669475"/>
             <wp:effectExtent l="0" t="0" r="0" b="7620"/>
-            <wp:docPr id="8" name="Obraz 8"/>
+            <wp:docPr id="6" name="Obraz 6"/>
             <wp:cNvGraphicFramePr>
               <a:graphicFrameLocks xmlns:a="http://schemas.openxmlformats.org/drawingml/2006/main" noChangeAspect="1"/>
             </wp:cNvGraphicFramePr>
@@ -823,20 +2294,27 @@
                     <pic:cNvPr id="0" name=""/>
                     <pic:cNvPicPr/>
                   </pic:nvPicPr>
-                  <pic:blipFill>
+                  <pic:blipFill rotWithShape="1">
                     <a:blip r:embed="rId14"/>
-                    <a:stretch>
-                      <a:fillRect/>
-                    </a:stretch>
+                    <a:srcRect b="12706"/>
+                    <a:stretch/>
                   </pic:blipFill>
-                  <pic:spPr>
+                  <pic:spPr bwMode="auto">
                     <a:xfrm>
                       <a:off x="0" y="0"/>
-                      <a:ext cx="5760720" cy="3898255"/>
+                      <a:ext cx="5760720" cy="3670233"/>
                     </a:xfrm>
                     <a:prstGeom prst="rect">
                       <a:avLst/>
                     </a:prstGeom>
+                    <a:ln>
+                      <a:noFill/>
+                    </a:ln>
+                    <a:extLst>
+                      <a:ext uri="{53640926-AAD7-44D8-BBD7-CCE9431645EC}">
+                        <a14:shadowObscured xmlns:a14="http://schemas.microsoft.com/office/drawing/2010/main"/>
+                      </a:ext>
+                    </a:extLst>
                   </pic:spPr>
                 </pic:pic>
               </a:graphicData>
@@ -856,11 +2334,60 @@
           <w:noProof/>
           <w:lang w:eastAsia="pl-PL"/>
         </w:rPr>
+        <w:lastRenderedPageBreak/>
         <w:drawing>
-          <wp:inline distT="0" distB="0" distL="0" distR="0" wp14:anchorId="22E02DC5" wp14:editId="48DCE207">
-            <wp:extent cx="5760720" cy="4034831"/>
-            <wp:effectExtent l="0" t="0" r="0" b="3810"/>
-            <wp:docPr id="9" name="Obraz 9"/>
+          <wp:inline distT="0" distB="0" distL="0" distR="0" wp14:anchorId="2E15352A" wp14:editId="7EA54A12">
+            <wp:extent cx="5759531" cy="486888"/>
+            <wp:effectExtent l="0" t="0" r="0" b="8890"/>
+            <wp:docPr id="35" name="Obraz 35"/>
+            <wp:cNvGraphicFramePr>
+              <a:graphicFrameLocks xmlns:a="http://schemas.openxmlformats.org/drawingml/2006/main" noChangeAspect="1"/>
+            </wp:cNvGraphicFramePr>
+            <a:graphic xmlns:a="http://schemas.openxmlformats.org/drawingml/2006/main">
+              <a:graphicData uri="http://schemas.openxmlformats.org/drawingml/2006/picture">
+                <pic:pic xmlns:pic="http://schemas.openxmlformats.org/drawingml/2006/picture">
+                  <pic:nvPicPr>
+                    <pic:cNvPr id="0" name=""/>
+                    <pic:cNvPicPr/>
+                  </pic:nvPicPr>
+                  <pic:blipFill rotWithShape="1">
+                    <a:blip r:embed="rId14"/>
+                    <a:srcRect t="87859" b="558"/>
+                    <a:stretch/>
+                  </pic:blipFill>
+                  <pic:spPr bwMode="auto">
+                    <a:xfrm>
+                      <a:off x="0" y="0"/>
+                      <a:ext cx="5760720" cy="486989"/>
+                    </a:xfrm>
+                    <a:prstGeom prst="rect">
+                      <a:avLst/>
+                    </a:prstGeom>
+                    <a:ln>
+                      <a:noFill/>
+                    </a:ln>
+                    <a:extLst>
+                      <a:ext uri="{53640926-AAD7-44D8-BBD7-CCE9431645EC}">
+                        <a14:shadowObscured xmlns:a14="http://schemas.microsoft.com/office/drawing/2010/main"/>
+                      </a:ext>
+                    </a:extLst>
+                  </pic:spPr>
+                </pic:pic>
+              </a:graphicData>
+            </a:graphic>
+          </wp:inline>
+        </w:drawing>
+      </w:r>
+      <w:r>
+        <w:rPr>
+          <w:noProof/>
+          <w:lang w:eastAsia="pl-PL"/>
+        </w:rPr>
+        <w:drawing>
+          <wp:inline distT="0" distB="0" distL="0" distR="0" wp14:anchorId="660510C9" wp14:editId="6B61E5DA">
+            <wp:extent cx="5760720" cy="3957662"/>
+            <wp:effectExtent l="0" t="0" r="0" b="5080"/>
+            <wp:docPr id="7" name="Obraz 7"/>
             <wp:cNvGraphicFramePr>
               <a:graphicFrameLocks xmlns:a="http://schemas.openxmlformats.org/drawingml/2006/main" noChangeAspect="1"/>
             </wp:cNvGraphicFramePr>
@@ -880,7 +2407,7 @@
                   <pic:spPr>
                     <a:xfrm>
                       <a:off x="0" y="0"/>
-                      <a:ext cx="5760720" cy="4034831"/>
+                      <a:ext cx="5760720" cy="3957662"/>
                     </a:xfrm>
                     <a:prstGeom prst="rect">
                       <a:avLst/>
@@ -904,12 +2431,11 @@
           <w:noProof/>
           <w:lang w:eastAsia="pl-PL"/>
         </w:rPr>
-        <w:lastRenderedPageBreak/>
         <w:drawing>
-          <wp:inline distT="0" distB="0" distL="0" distR="0" wp14:anchorId="59318575" wp14:editId="3F1C903F">
-            <wp:extent cx="5760720" cy="3969911"/>
-            <wp:effectExtent l="0" t="0" r="0" b="0"/>
-            <wp:docPr id="10" name="Obraz 10"/>
+          <wp:inline distT="0" distB="0" distL="0" distR="0" wp14:anchorId="25BBDF8C" wp14:editId="337BC15F">
+            <wp:extent cx="5760720" cy="3898255"/>
+            <wp:effectExtent l="0" t="0" r="0" b="7620"/>
+            <wp:docPr id="8" name="Obraz 8"/>
             <wp:cNvGraphicFramePr>
               <a:graphicFrameLocks xmlns:a="http://schemas.openxmlformats.org/drawingml/2006/main" noChangeAspect="1"/>
             </wp:cNvGraphicFramePr>
@@ -929,7 +2455,7 @@
                   <pic:spPr>
                     <a:xfrm>
                       <a:off x="0" y="0"/>
-                      <a:ext cx="5760720" cy="3969911"/>
+                      <a:ext cx="5760720" cy="3898255"/>
                     </a:xfrm>
                     <a:prstGeom prst="rect">
                       <a:avLst/>
@@ -953,11 +2479,12 @@
           <w:noProof/>
           <w:lang w:eastAsia="pl-PL"/>
         </w:rPr>
+        <w:lastRenderedPageBreak/>
         <w:drawing>
-          <wp:inline distT="0" distB="0" distL="0" distR="0" wp14:anchorId="6C4BF73D" wp14:editId="51824BE3">
-            <wp:extent cx="5760720" cy="2914045"/>
-            <wp:effectExtent l="0" t="0" r="0" b="635"/>
-            <wp:docPr id="11" name="Obraz 11"/>
+          <wp:inline distT="0" distB="0" distL="0" distR="0" wp14:anchorId="2DB6263D" wp14:editId="3FE5CC00">
+            <wp:extent cx="5760720" cy="4034831"/>
+            <wp:effectExtent l="0" t="0" r="0" b="3810"/>
+            <wp:docPr id="9" name="Obraz 9"/>
             <wp:cNvGraphicFramePr>
               <a:graphicFrameLocks xmlns:a="http://schemas.openxmlformats.org/drawingml/2006/main" noChangeAspect="1"/>
             </wp:cNvGraphicFramePr>
@@ -977,7 +2504,7 @@
                   <pic:spPr>
                     <a:xfrm>
                       <a:off x="0" y="0"/>
-                      <a:ext cx="5760720" cy="2914045"/>
+                      <a:ext cx="5760720" cy="4034831"/>
                     </a:xfrm>
                     <a:prstGeom prst="rect">
                       <a:avLst/>
@@ -989,41 +2516,23 @@
           </wp:inline>
         </w:drawing>
       </w:r>
-    </w:p>
-    <w:p>
-      <w:pPr>
-        <w:pStyle w:val="Nagwek3"/>
-      </w:pPr>
-      <w:r>
-        <w:t>Klasa Response</w:t>
-      </w:r>
-    </w:p>
-    <w:p>
-      <w:r>
-        <w:t xml:space="preserve">Ta klasa zawiera definicję listy </w:t>
-      </w:r>
-      <w:r>
-        <w:t>wydarzeń</w:t>
-      </w:r>
-      <w:r>
-        <w:t xml:space="preserve"> (lista przechowuje obiekty klasy EventDescription, z których każdy zawiera komplet informacji na temat wydarzenia, patrz opis klasy EventDescription)</w:t>
-      </w:r>
-      <w:r>
-        <w:t xml:space="preserve"> i getter do pobierania wybranego wydarzenia. Obiekt tej klasy wykorzystywany jest przy odczytywaniu danych na temat wydarzenia otrzymanych w tablicy JSON (patrz opis klasy LoadJSONTask).</w:t>
-      </w:r>
-    </w:p>
-    <w:p>
       <w:r>
         <w:rPr>
           <w:noProof/>
           <w:lang w:eastAsia="pl-PL"/>
         </w:rPr>
-        <w:lastRenderedPageBreak/>
+        <w:t xml:space="preserve"> </w:t>
+      </w:r>
+      <w:r>
+        <w:rPr>
+          <w:noProof/>
+          <w:lang w:eastAsia="pl-PL"/>
+        </w:rPr>
         <w:drawing>
-          <wp:inline distT="0" distB="0" distL="0" distR="0" wp14:anchorId="6B5B6520" wp14:editId="3080CC26">
-            <wp:extent cx="5105400" cy="1819275"/>
-            <wp:effectExtent l="0" t="0" r="0" b="9525"/>
-            <wp:docPr id="12" name="Obraz 12"/>
+          <wp:inline distT="0" distB="0" distL="0" distR="0" wp14:anchorId="6DCFEDAB" wp14:editId="5CDDB8DF">
+            <wp:extent cx="5760720" cy="3969911"/>
+            <wp:effectExtent l="0" t="0" r="0" b="0"/>
+            <wp:docPr id="10" name="Obraz 10"/>
             <wp:cNvGraphicFramePr>
               <a:graphicFrameLocks xmlns:a="http://schemas.openxmlformats.org/drawingml/2006/main" noChangeAspect="1"/>
             </wp:cNvGraphicFramePr>
@@ -1043,7 +2552,7 @@
                   <pic:spPr>
                     <a:xfrm>
                       <a:off x="0" y="0"/>
-                      <a:ext cx="5105400" cy="1819275"/>
+                      <a:ext cx="5760720" cy="3969911"/>
                     </a:xfrm>
                     <a:prstGeom prst="rect">
                       <a:avLst/>
@@ -1055,32 +2564,24 @@
           </wp:inline>
         </w:drawing>
       </w:r>
-    </w:p>
-    <w:p>
-      <w:pPr>
-        <w:pStyle w:val="Nagwek3"/>
-      </w:pPr>
-      <w:r>
-        <w:t>Klasa LoadJSONTask</w:t>
-      </w:r>
-    </w:p>
-    <w:p>
-      <w:r>
-        <w:t>W tej klasie znajdują się metody wykorzystywane do dekodowania danych z tablicy JSON przesyłanej z serwera.</w:t>
-      </w:r>
-    </w:p>
-    <w:p>
       <w:r>
         <w:rPr>
           <w:noProof/>
           <w:lang w:eastAsia="pl-PL"/>
         </w:rPr>
+        <w:t xml:space="preserve"> </w:t>
+      </w:r>
+      <w:r>
+        <w:rPr>
+          <w:noProof/>
+          <w:lang w:eastAsia="pl-PL"/>
+        </w:rPr>
         <w:lastRenderedPageBreak/>
         <w:drawing>
-          <wp:inline distT="0" distB="0" distL="0" distR="0" wp14:anchorId="79AC6F37" wp14:editId="0109ECC0">
-            <wp:extent cx="5760720" cy="4304922"/>
+          <wp:inline distT="0" distB="0" distL="0" distR="0" wp14:anchorId="410A37AD" wp14:editId="4006BA92">
+            <wp:extent cx="5760720" cy="2914045"/>
             <wp:effectExtent l="0" t="0" r="0" b="635"/>
-            <wp:docPr id="13" name="Obraz 13"/>
+            <wp:docPr id="11" name="Obraz 11"/>
             <wp:cNvGraphicFramePr>
               <a:graphicFrameLocks xmlns:a="http://schemas.openxmlformats.org/drawingml/2006/main" noChangeAspect="1"/>
             </wp:cNvGraphicFramePr>
@@ -1100,7 +2601,7 @@
                   <pic:spPr>
                     <a:xfrm>
                       <a:off x="0" y="0"/>
-                      <a:ext cx="5760720" cy="4304922"/>
+                      <a:ext cx="5760720" cy="2914045"/>
                     </a:xfrm>
                     <a:prstGeom prst="rect">
                       <a:avLst/>
@@ -1112,23 +2613,108 @@
           </wp:inline>
         </w:drawing>
       </w:r>
+    </w:p>
+    <w:p>
+      <w:pPr>
+        <w:pStyle w:val="Nagwek3"/>
+        <w:numPr>
+          <w:ilvl w:val="1"/>
+          <w:numId w:val="2"/>
+        </w:numPr>
+        <w:jc w:val="both"/>
+      </w:pPr>
+      <w:bookmarkStart w:id="8" w:name="_Toc472844332"/>
+      <w:r>
+        <w:t xml:space="preserve">Klasa </w:t>
+      </w:r>
+      <w:proofErr w:type="spellStart"/>
+      <w:r>
+        <w:t>Response</w:t>
+      </w:r>
+      <w:bookmarkEnd w:id="8"/>
+      <w:proofErr w:type="spellEnd"/>
+    </w:p>
+    <w:p>
+      <w:pPr>
+        <w:jc w:val="both"/>
+      </w:pPr>
+      <w:r>
+        <w:t xml:space="preserve">Ta klasa zawiera definicję listy </w:t>
+      </w:r>
+      <w:r>
+        <w:t>wydarzeń</w:t>
+      </w:r>
+      <w:r>
+        <w:t xml:space="preserve"> (lista przechowuje obiekty klasy </w:t>
+      </w:r>
+      <w:proofErr w:type="spellStart"/>
+      <w:r>
+        <w:t>EventDescription</w:t>
+      </w:r>
+      <w:proofErr w:type="spellEnd"/>
+      <w:r>
+        <w:t xml:space="preserve">, z których każdy zawiera komplet informacji na temat wydarzenia, patrz opis klasy </w:t>
+      </w:r>
+      <w:proofErr w:type="spellStart"/>
+      <w:r>
+        <w:t>EventDescription</w:t>
+      </w:r>
+      <w:proofErr w:type="spellEnd"/>
+      <w:r>
+        <w:t>)</w:t>
+      </w:r>
+      <w:r>
+        <w:t xml:space="preserve"> i getter do pobierania wybranego wydarzenia. Obiekt tej klasy wykorzystywany jest przy odczytywaniu danych na temat wydarzenia otrzymanych w tablicy JSON (patrz opis klasy </w:t>
+      </w:r>
+      <w:proofErr w:type="spellStart"/>
+      <w:r>
+        <w:t>LoadJSONTask</w:t>
+      </w:r>
+      <w:proofErr w:type="spellEnd"/>
+      <w:r>
+        <w:t>).</w:t>
+      </w:r>
+    </w:p>
+    <w:p>
+      <w:pPr>
+        <w:pStyle w:val="Legenda"/>
+        <w:keepNext/>
+        <w:jc w:val="both"/>
+      </w:pPr>
+      <w:r>
+        <w:t xml:space="preserve">Listing 3. </w:t>
+      </w:r>
+      <w:fldSimple w:instr=" SEQ Listing_3. \* ARABIC ">
+        <w:r>
+          <w:rPr>
+            <w:noProof/>
+          </w:rPr>
+          <w:t>3</w:t>
+        </w:r>
+      </w:fldSimple>
+      <w:r>
+        <w:t xml:space="preserve">. Kod klasy </w:t>
+      </w:r>
+      <w:proofErr w:type="spellStart"/>
+      <w:r>
+        <w:t>Response</w:t>
+      </w:r>
+      <w:proofErr w:type="spellEnd"/>
+    </w:p>
+    <w:p>
+      <w:pPr>
+        <w:jc w:val="both"/>
+      </w:pPr>
       <w:r>
         <w:rPr>
           <w:noProof/>
           <w:lang w:eastAsia="pl-PL"/>
         </w:rPr>
-        <w:t xml:space="preserve"> </w:t>
-      </w:r>
-      <w:r>
-        <w:rPr>
-          <w:noProof/>
-          <w:lang w:eastAsia="pl-PL"/>
-        </w:rPr>
         <w:drawing>
-          <wp:inline distT="0" distB="0" distL="0" distR="0" wp14:anchorId="6433D558" wp14:editId="3E855966">
-            <wp:extent cx="5760720" cy="3773314"/>
-            <wp:effectExtent l="0" t="0" r="0" b="0"/>
-            <wp:docPr id="14" name="Obraz 14"/>
+          <wp:inline distT="0" distB="0" distL="0" distR="0" wp14:anchorId="5D303AE5" wp14:editId="1E504473">
+            <wp:extent cx="5098802" cy="1579418"/>
+            <wp:effectExtent l="0" t="0" r="6985" b="1905"/>
+            <wp:docPr id="12" name="Obraz 12"/>
             <wp:cNvGraphicFramePr>
               <a:graphicFrameLocks xmlns:a="http://schemas.openxmlformats.org/drawingml/2006/main" noChangeAspect="1"/>
             </wp:cNvGraphicFramePr>
@@ -1148,7 +2734,7 @@
                   <pic:spPr>
                     <a:xfrm>
                       <a:off x="0" y="0"/>
-                      <a:ext cx="5760720" cy="3773314"/>
+                      <a:ext cx="5105400" cy="1581462"/>
                     </a:xfrm>
                     <a:prstGeom prst="rect">
                       <a:avLst/>
@@ -1160,23 +2746,242 @@
           </wp:inline>
         </w:drawing>
       </w:r>
+    </w:p>
+    <w:p>
+      <w:pPr>
+        <w:pStyle w:val="Nagwek3"/>
+        <w:numPr>
+          <w:ilvl w:val="1"/>
+          <w:numId w:val="2"/>
+        </w:numPr>
+        <w:jc w:val="both"/>
+      </w:pPr>
+      <w:bookmarkStart w:id="9" w:name="_Toc472844333"/>
+      <w:r>
+        <w:t xml:space="preserve">Klasa </w:t>
+      </w:r>
+      <w:proofErr w:type="spellStart"/>
+      <w:r>
+        <w:t>LoadJSONTask</w:t>
+      </w:r>
+      <w:bookmarkEnd w:id="9"/>
+      <w:proofErr w:type="spellEnd"/>
+    </w:p>
+    <w:p>
+      <w:pPr>
+        <w:jc w:val="both"/>
+      </w:pPr>
+      <w:r>
+        <w:t>W tej klasie znajdują się metody wykorzystywane do dekodowania danych z tablicy JSON przesyłanej z serwera.</w:t>
+      </w:r>
+    </w:p>
+    <w:p>
+      <w:pPr>
+        <w:pStyle w:val="Legenda"/>
+        <w:keepNext/>
+        <w:jc w:val="both"/>
+      </w:pPr>
+      <w:r>
+        <w:t xml:space="preserve">Listing 3. </w:t>
+      </w:r>
+      <w:fldSimple w:instr=" SEQ Listing_3. \* ARABIC ">
+        <w:r>
+          <w:rPr>
+            <w:noProof/>
+          </w:rPr>
+          <w:t>4</w:t>
+        </w:r>
+      </w:fldSimple>
+      <w:r>
+        <w:t xml:space="preserve">. Kod klasy </w:t>
+      </w:r>
+      <w:proofErr w:type="spellStart"/>
+      <w:r>
+        <w:t>LoadJSONTask</w:t>
+      </w:r>
+      <w:proofErr w:type="spellEnd"/>
+    </w:p>
+    <w:p>
+      <w:pPr>
+        <w:jc w:val="both"/>
+      </w:pPr>
       <w:r>
         <w:rPr>
           <w:noProof/>
           <w:lang w:eastAsia="pl-PL"/>
         </w:rPr>
-        <w:t xml:space="preserve"> </w:t>
-      </w:r>
-      <w:r>
+        <w:drawing>
+          <wp:inline distT="0" distB="0" distL="0" distR="0" wp14:anchorId="7D615E19" wp14:editId="1B63ED3B">
+            <wp:extent cx="5498273" cy="1662545"/>
+            <wp:effectExtent l="0" t="0" r="7620" b="0"/>
+            <wp:docPr id="36" name="Obraz 36"/>
+            <wp:cNvGraphicFramePr>
+              <a:graphicFrameLocks xmlns:a="http://schemas.openxmlformats.org/drawingml/2006/main" noChangeAspect="1"/>
+            </wp:cNvGraphicFramePr>
+            <a:graphic xmlns:a="http://schemas.openxmlformats.org/drawingml/2006/main">
+              <a:graphicData uri="http://schemas.openxmlformats.org/drawingml/2006/picture">
+                <pic:pic xmlns:pic="http://schemas.openxmlformats.org/drawingml/2006/picture">
+                  <pic:nvPicPr>
+                    <pic:cNvPr id="0" name=""/>
+                    <pic:cNvPicPr/>
+                  </pic:nvPicPr>
+                  <pic:blipFill rotWithShape="1">
+                    <a:blip r:embed="rId21"/>
+                    <a:srcRect t="1" r="4604" b="57817"/>
+                    <a:stretch/>
+                  </pic:blipFill>
+                  <pic:spPr bwMode="auto">
+                    <a:xfrm>
+                      <a:off x="0" y="0"/>
+                      <a:ext cx="5495462" cy="1661695"/>
+                    </a:xfrm>
+                    <a:prstGeom prst="rect">
+                      <a:avLst/>
+                    </a:prstGeom>
+                    <a:ln>
+                      <a:noFill/>
+                    </a:ln>
+                    <a:extLst>
+                      <a:ext uri="{53640926-AAD7-44D8-BBD7-CCE9431645EC}">
+                        <a14:shadowObscured xmlns:a14="http://schemas.microsoft.com/office/drawing/2010/main"/>
+                      </a:ext>
+                    </a:extLst>
+                  </pic:spPr>
+                </pic:pic>
+              </a:graphicData>
+            </a:graphic>
+          </wp:inline>
+        </w:drawing>
+      </w:r>
+    </w:p>
+    <w:p>
+      <w:pPr>
+        <w:jc w:val="both"/>
         <w:rPr>
           <w:noProof/>
           <w:lang w:eastAsia="pl-PL"/>
         </w:rPr>
+      </w:pPr>
+      <w:r>
+        <w:rPr>
+          <w:noProof/>
+          <w:lang w:eastAsia="pl-PL"/>
+        </w:rPr>
         <w:lastRenderedPageBreak/>
         <w:drawing>
-          <wp:inline distT="0" distB="0" distL="0" distR="0" wp14:anchorId="368436CB" wp14:editId="3B116207">
-            <wp:extent cx="5760720" cy="4247964"/>
-            <wp:effectExtent l="0" t="0" r="0" b="635"/>
+          <wp:inline distT="0" distB="0" distL="0" distR="0" wp14:anchorId="085EC0C7" wp14:editId="36165355">
+            <wp:extent cx="5498275" cy="2446317"/>
+            <wp:effectExtent l="0" t="0" r="7620" b="0"/>
+            <wp:docPr id="13" name="Obraz 13"/>
+            <wp:cNvGraphicFramePr>
+              <a:graphicFrameLocks xmlns:a="http://schemas.openxmlformats.org/drawingml/2006/main" noChangeAspect="1"/>
+            </wp:cNvGraphicFramePr>
+            <a:graphic xmlns:a="http://schemas.openxmlformats.org/drawingml/2006/main">
+              <a:graphicData uri="http://schemas.openxmlformats.org/drawingml/2006/picture">
+                <pic:pic xmlns:pic="http://schemas.openxmlformats.org/drawingml/2006/picture">
+                  <pic:nvPicPr>
+                    <pic:cNvPr id="0" name=""/>
+                    <pic:cNvPicPr/>
+                  </pic:nvPicPr>
+                  <pic:blipFill rotWithShape="1">
+                    <a:blip r:embed="rId21"/>
+                    <a:srcRect t="43012" r="4604" b="196"/>
+                    <a:stretch/>
+                  </pic:blipFill>
+                  <pic:spPr bwMode="auto">
+                    <a:xfrm>
+                      <a:off x="0" y="0"/>
+                      <a:ext cx="5495462" cy="2445065"/>
+                    </a:xfrm>
+                    <a:prstGeom prst="rect">
+                      <a:avLst/>
+                    </a:prstGeom>
+                    <a:ln>
+                      <a:noFill/>
+                    </a:ln>
+                    <a:extLst>
+                      <a:ext uri="{53640926-AAD7-44D8-BBD7-CCE9431645EC}">
+                        <a14:shadowObscured xmlns:a14="http://schemas.microsoft.com/office/drawing/2010/main"/>
+                      </a:ext>
+                    </a:extLst>
+                  </pic:spPr>
+                </pic:pic>
+              </a:graphicData>
+            </a:graphic>
+          </wp:inline>
+        </w:drawing>
+      </w:r>
+      <w:r>
+        <w:rPr>
+          <w:noProof/>
+          <w:lang w:eastAsia="pl-PL"/>
+        </w:rPr>
+        <w:t xml:space="preserve"> </w:t>
+      </w:r>
+      <w:r>
+        <w:rPr>
+          <w:noProof/>
+          <w:lang w:eastAsia="pl-PL"/>
+        </w:rPr>
+        <w:drawing>
+          <wp:inline distT="0" distB="0" distL="0" distR="0" wp14:anchorId="1187B0D5" wp14:editId="1D97A3C3">
+            <wp:extent cx="5572664" cy="3769743"/>
+            <wp:effectExtent l="0" t="0" r="0" b="2540"/>
+            <wp:docPr id="14" name="Obraz 14"/>
+            <wp:cNvGraphicFramePr>
+              <a:graphicFrameLocks xmlns:a="http://schemas.openxmlformats.org/drawingml/2006/main" noChangeAspect="1"/>
+            </wp:cNvGraphicFramePr>
+            <a:graphic xmlns:a="http://schemas.openxmlformats.org/drawingml/2006/main">
+              <a:graphicData uri="http://schemas.openxmlformats.org/drawingml/2006/picture">
+                <pic:pic xmlns:pic="http://schemas.openxmlformats.org/drawingml/2006/picture">
+                  <pic:nvPicPr>
+                    <pic:cNvPr id="0" name=""/>
+                    <pic:cNvPicPr/>
+                  </pic:nvPicPr>
+                  <pic:blipFill rotWithShape="1">
+                    <a:blip r:embed="rId22"/>
+                    <a:srcRect r="3173"/>
+                    <a:stretch/>
+                  </pic:blipFill>
+                  <pic:spPr bwMode="auto">
+                    <a:xfrm>
+                      <a:off x="0" y="0"/>
+                      <a:ext cx="5577943" cy="3773314"/>
+                    </a:xfrm>
+                    <a:prstGeom prst="rect">
+                      <a:avLst/>
+                    </a:prstGeom>
+                    <a:ln>
+                      <a:noFill/>
+                    </a:ln>
+                    <a:extLst>
+                      <a:ext uri="{53640926-AAD7-44D8-BBD7-CCE9431645EC}">
+                        <a14:shadowObscured xmlns:a14="http://schemas.microsoft.com/office/drawing/2010/main"/>
+                      </a:ext>
+                    </a:extLst>
+                  </pic:spPr>
+                </pic:pic>
+              </a:graphicData>
+            </a:graphic>
+          </wp:inline>
+        </w:drawing>
+      </w:r>
+      <w:r>
+        <w:rPr>
+          <w:noProof/>
+          <w:lang w:eastAsia="pl-PL"/>
+        </w:rPr>
+        <w:t xml:space="preserve"> </w:t>
+      </w:r>
+      <w:r>
+        <w:rPr>
+          <w:noProof/>
+          <w:lang w:eastAsia="pl-PL"/>
+        </w:rPr>
+        <w:drawing>
+          <wp:inline distT="0" distB="0" distL="0" distR="0" wp14:anchorId="5D723526" wp14:editId="016DCD52">
+            <wp:extent cx="5759532" cy="2303813"/>
+            <wp:effectExtent l="0" t="0" r="0" b="1270"/>
             <wp:docPr id="15" name="Obraz 15"/>
             <wp:cNvGraphicFramePr>
               <a:graphicFrameLocks xmlns:a="http://schemas.openxmlformats.org/drawingml/2006/main" noChangeAspect="1"/>
@@ -1188,20 +2993,27 @@
                     <pic:cNvPr id="0" name=""/>
                     <pic:cNvPicPr/>
                   </pic:nvPicPr>
-                  <pic:blipFill>
-                    <a:blip r:embed="rId21"/>
-                    <a:stretch>
-                      <a:fillRect/>
-                    </a:stretch>
+                  <pic:blipFill rotWithShape="1">
+                    <a:blip r:embed="rId23"/>
+                    <a:srcRect t="2" b="45755"/>
+                    <a:stretch/>
                   </pic:blipFill>
-                  <pic:spPr>
+                  <pic:spPr bwMode="auto">
                     <a:xfrm>
                       <a:off x="0" y="0"/>
-                      <a:ext cx="5760720" cy="4247964"/>
+                      <a:ext cx="5760720" cy="2304288"/>
                     </a:xfrm>
                     <a:prstGeom prst="rect">
                       <a:avLst/>
                     </a:prstGeom>
+                    <a:ln>
+                      <a:noFill/>
+                    </a:ln>
+                    <a:extLst>
+                      <a:ext uri="{53640926-AAD7-44D8-BBD7-CCE9431645EC}">
+                        <a14:shadowObscured xmlns:a14="http://schemas.microsoft.com/office/drawing/2010/main"/>
+                      </a:ext>
+                    </a:extLst>
                   </pic:spPr>
                 </pic:pic>
               </a:graphicData>
@@ -1212,18 +3024,8 @@
     </w:p>
     <w:p>
       <w:pPr>
-        <w:pStyle w:val="Nagwek3"/>
-      </w:pPr>
-      <w:r>
-        <w:t>Klasa EventDescription</w:t>
-      </w:r>
-    </w:p>
-    <w:p>
-      <w:r>
-        <w:t>W polach obiektów tej klasy znajdują się wszystkie informacje na temat wydarzeń. Dodatkowo klasa zawiera gettery pozwalające wykorzystać te informacje w innych obiektach.</w:t>
-      </w:r>
-    </w:p>
-    <w:p>
+        <w:jc w:val="both"/>
+      </w:pPr>
       <w:r>
         <w:rPr>
           <w:noProof/>
@@ -1231,10 +3033,10 @@
         </w:rPr>
         <w:lastRenderedPageBreak/>
         <w:drawing>
-          <wp:inline distT="0" distB="0" distL="0" distR="0" wp14:anchorId="1B7D9494" wp14:editId="421BF0BC">
-            <wp:extent cx="5760720" cy="4343507"/>
-            <wp:effectExtent l="0" t="0" r="0" b="0"/>
-            <wp:docPr id="16" name="Obraz 16"/>
+          <wp:inline distT="0" distB="0" distL="0" distR="0" wp14:anchorId="15A85B9D" wp14:editId="76CF6109">
+            <wp:extent cx="5759530" cy="1900052"/>
+            <wp:effectExtent l="0" t="0" r="0" b="5080"/>
+            <wp:docPr id="37" name="Obraz 37"/>
             <wp:cNvGraphicFramePr>
               <a:graphicFrameLocks xmlns:a="http://schemas.openxmlformats.org/drawingml/2006/main" noChangeAspect="1"/>
             </wp:cNvGraphicFramePr>
@@ -1245,20 +3047,27 @@
                     <pic:cNvPr id="0" name=""/>
                     <pic:cNvPicPr/>
                   </pic:nvPicPr>
-                  <pic:blipFill>
-                    <a:blip r:embed="rId22"/>
-                    <a:stretch>
-                      <a:fillRect/>
-                    </a:stretch>
+                  <pic:blipFill rotWithShape="1">
+                    <a:blip r:embed="rId23"/>
+                    <a:srcRect t="55085" b="179"/>
+                    <a:stretch/>
                   </pic:blipFill>
-                  <pic:spPr>
+                  <pic:spPr bwMode="auto">
                     <a:xfrm>
                       <a:off x="0" y="0"/>
-                      <a:ext cx="5760720" cy="4343507"/>
+                      <a:ext cx="5760720" cy="1900445"/>
                     </a:xfrm>
                     <a:prstGeom prst="rect">
                       <a:avLst/>
                     </a:prstGeom>
+                    <a:ln>
+                      <a:noFill/>
+                    </a:ln>
+                    <a:extLst>
+                      <a:ext uri="{53640926-AAD7-44D8-BBD7-CCE9431645EC}">
+                        <a14:shadowObscured xmlns:a14="http://schemas.microsoft.com/office/drawing/2010/main"/>
+                      </a:ext>
+                    </a:extLst>
                   </pic:spPr>
                 </pic:pic>
               </a:graphicData>
@@ -1266,86 +3075,75 @@
           </wp:inline>
         </w:drawing>
       </w:r>
+    </w:p>
+    <w:p>
+      <w:pPr>
+        <w:pStyle w:val="Nagwek3"/>
+        <w:numPr>
+          <w:ilvl w:val="1"/>
+          <w:numId w:val="2"/>
+        </w:numPr>
+        <w:jc w:val="both"/>
+      </w:pPr>
+      <w:bookmarkStart w:id="10" w:name="_Toc472844334"/>
+      <w:r>
+        <w:t xml:space="preserve">Klasa </w:t>
+      </w:r>
+      <w:proofErr w:type="spellStart"/>
+      <w:r>
+        <w:t>EventDescription</w:t>
+      </w:r>
+      <w:bookmarkEnd w:id="10"/>
+      <w:proofErr w:type="spellEnd"/>
+    </w:p>
+    <w:p>
+      <w:pPr>
+        <w:jc w:val="both"/>
+      </w:pPr>
+      <w:r>
+        <w:t>W polach obiektów tej klasy znajdują się wszystkie informacje na temat wydarzeń. Dodatkowo klasa zawiera gettery pozwalające wykorzystać te informacje w innych obiektach.</w:t>
+      </w:r>
+    </w:p>
+    <w:p>
+      <w:pPr>
+        <w:pStyle w:val="Legenda"/>
+        <w:keepNext/>
+        <w:jc w:val="both"/>
+      </w:pPr>
+      <w:r>
+        <w:t xml:space="preserve">Listing 3. </w:t>
+      </w:r>
+      <w:fldSimple w:instr=" SEQ Listing_3. \* ARABIC ">
+        <w:r>
+          <w:rPr>
+            <w:noProof/>
+          </w:rPr>
+          <w:t>5</w:t>
+        </w:r>
+      </w:fldSimple>
+      <w:r>
+        <w:t xml:space="preserve">. Kod klasy </w:t>
+      </w:r>
+      <w:proofErr w:type="spellStart"/>
+      <w:r>
+        <w:t>EventDescription</w:t>
+      </w:r>
+      <w:proofErr w:type="spellEnd"/>
+    </w:p>
+    <w:p>
+      <w:pPr>
+        <w:jc w:val="both"/>
+      </w:pPr>
       <w:r>
         <w:rPr>
           <w:noProof/>
           <w:lang w:eastAsia="pl-PL"/>
         </w:rPr>
-        <w:t xml:space="preserve"> </w:t>
-      </w:r>
-      <w:r>
-        <w:rPr>
-          <w:noProof/>
-          <w:lang w:eastAsia="pl-PL"/>
-        </w:rPr>
         <w:drawing>
-          <wp:inline distT="0" distB="0" distL="0" distR="0" wp14:anchorId="2E11BB51" wp14:editId="0BBEBDAB">
-            <wp:extent cx="5760720" cy="1165495"/>
+          <wp:inline distT="0" distB="0" distL="0" distR="0" wp14:anchorId="6C6A8672" wp14:editId="4DB4C471">
+            <wp:extent cx="5760720" cy="4343507"/>
             <wp:effectExtent l="0" t="0" r="0" b="0"/>
-            <wp:docPr id="17" name="Obraz 17"/>
-            <wp:cNvGraphicFramePr>
-              <a:graphicFrameLocks xmlns:a="http://schemas.openxmlformats.org/drawingml/2006/main" noChangeAspect="1"/>
-            </wp:cNvGraphicFramePr>
-            <a:graphic xmlns:a="http://schemas.openxmlformats.org/drawingml/2006/main">
-              <a:graphicData uri="http://schemas.openxmlformats.org/drawingml/2006/picture">
-                <pic:pic xmlns:pic="http://schemas.openxmlformats.org/drawingml/2006/picture">
-                  <pic:nvPicPr>
-                    <pic:cNvPr id="0" name=""/>
-                    <pic:cNvPicPr/>
-                  </pic:nvPicPr>
-                  <pic:blipFill>
-                    <a:blip r:embed="rId23"/>
-                    <a:stretch>
-                      <a:fillRect/>
-                    </a:stretch>
-                  </pic:blipFill>
-                  <pic:spPr>
-                    <a:xfrm>
-                      <a:off x="0" y="0"/>
-                      <a:ext cx="5760720" cy="1165495"/>
-                    </a:xfrm>
-                    <a:prstGeom prst="rect">
-                      <a:avLst/>
-                    </a:prstGeom>
-                  </pic:spPr>
-                </pic:pic>
-              </a:graphicData>
-            </a:graphic>
-          </wp:inline>
-        </w:drawing>
-      </w:r>
-    </w:p>
-    <w:p>
-      <w:pPr>
-        <w:pStyle w:val="Nagwek3"/>
-      </w:pPr>
-      <w:r>
-        <w:t>Klasa DescriptionActivity</w:t>
-      </w:r>
-    </w:p>
-    <w:p>
-      <w:r>
-        <w:t>Obiekt tej klasy wykorzystywany jest przy otwieraniu okna z opisem wybranego wydarzenia. Dochodzi tu do zapełnienia pól tekstowych prezentujących informacje na temat eventu. W tej klasie jest również zdefiniowana metoda obsługująca zapisywanie wydarzenia do kalendarza.</w:t>
-      </w:r>
-    </w:p>
-    <w:p>
-      <w:pPr>
-        <w:rPr>
-          <w:noProof/>
-          <w:lang w:eastAsia="pl-PL"/>
-        </w:rPr>
-      </w:pPr>
-      <w:r>
-        <w:rPr>
-          <w:noProof/>
-          <w:lang w:eastAsia="pl-PL"/>
-        </w:rPr>
-        <w:lastRenderedPageBreak/>
-        <w:drawing>
-          <wp:inline distT="0" distB="0" distL="0" distR="0" wp14:anchorId="58D7E34C" wp14:editId="020FC402">
-            <wp:extent cx="5760720" cy="4161609"/>
-            <wp:effectExtent l="0" t="0" r="0" b="0"/>
-            <wp:docPr id="18" name="Obraz 18"/>
+            <wp:docPr id="16" name="Obraz 16"/>
             <wp:cNvGraphicFramePr>
               <a:graphicFrameLocks xmlns:a="http://schemas.openxmlformats.org/drawingml/2006/main" noChangeAspect="1"/>
             </wp:cNvGraphicFramePr>
@@ -1365,7 +3163,7 @@
                   <pic:spPr>
                     <a:xfrm>
                       <a:off x="0" y="0"/>
-                      <a:ext cx="5760720" cy="4161609"/>
+                      <a:ext cx="5760720" cy="4343507"/>
                     </a:xfrm>
                     <a:prstGeom prst="rect">
                       <a:avLst/>
@@ -1390,10 +3188,10 @@
           <w:lang w:eastAsia="pl-PL"/>
         </w:rPr>
         <w:drawing>
-          <wp:inline distT="0" distB="0" distL="0" distR="0" wp14:anchorId="63F21C2C" wp14:editId="13A2F648">
-            <wp:extent cx="5760720" cy="3938676"/>
-            <wp:effectExtent l="0" t="0" r="0" b="5080"/>
-            <wp:docPr id="19" name="Obraz 19"/>
+          <wp:inline distT="0" distB="0" distL="0" distR="0" wp14:anchorId="2AE10030" wp14:editId="14D102D0">
+            <wp:extent cx="5760720" cy="1165495"/>
+            <wp:effectExtent l="0" t="0" r="0" b="0"/>
+            <wp:docPr id="17" name="Obraz 17"/>
             <wp:cNvGraphicFramePr>
               <a:graphicFrameLocks xmlns:a="http://schemas.openxmlformats.org/drawingml/2006/main" noChangeAspect="1"/>
             </wp:cNvGraphicFramePr>
@@ -1413,7 +3211,7 @@
                   <pic:spPr>
                     <a:xfrm>
                       <a:off x="0" y="0"/>
-                      <a:ext cx="5760720" cy="3938676"/>
+                      <a:ext cx="5760720" cy="1165495"/>
                     </a:xfrm>
                     <a:prstGeom prst="rect">
                       <a:avLst/>
@@ -1425,24 +3223,88 @@
           </wp:inline>
         </w:drawing>
       </w:r>
-      <w:r>
+    </w:p>
+    <w:p>
+      <w:pPr>
+        <w:pStyle w:val="Nagwek3"/>
+        <w:numPr>
+          <w:ilvl w:val="1"/>
+          <w:numId w:val="2"/>
+        </w:numPr>
+        <w:jc w:val="both"/>
+      </w:pPr>
+      <w:bookmarkStart w:id="11" w:name="_Toc472844335"/>
+      <w:r>
+        <w:lastRenderedPageBreak/>
+        <w:t xml:space="preserve">Klasa </w:t>
+      </w:r>
+      <w:proofErr w:type="spellStart"/>
+      <w:r>
+        <w:t>DescriptionActivity</w:t>
+      </w:r>
+      <w:bookmarkEnd w:id="11"/>
+      <w:proofErr w:type="spellEnd"/>
+    </w:p>
+    <w:p>
+      <w:pPr>
+        <w:jc w:val="both"/>
+      </w:pPr>
+      <w:r>
+        <w:t xml:space="preserve">Obiekt tej klasy wykorzystywany jest przy otwieraniu okna z opisem wybranego wydarzenia. Dochodzi tu do zapełnienia pól tekstowych prezentujących informacje na temat </w:t>
+      </w:r>
+      <w:proofErr w:type="spellStart"/>
+      <w:r>
+        <w:t>eventu</w:t>
+      </w:r>
+      <w:proofErr w:type="spellEnd"/>
+      <w:r>
+        <w:t>. W tej klasie jest również zdefiniowana metoda obsługująca zapisywanie wydarzenia do kalendarza.</w:t>
+      </w:r>
+    </w:p>
+    <w:p>
+      <w:pPr>
+        <w:pStyle w:val="Legenda"/>
+        <w:keepNext/>
+        <w:jc w:val="both"/>
+      </w:pPr>
+      <w:r>
+        <w:t xml:space="preserve">Listing 3. </w:t>
+      </w:r>
+      <w:fldSimple w:instr=" SEQ Listing_3. \* ARABIC ">
+        <w:r>
+          <w:rPr>
+            <w:noProof/>
+          </w:rPr>
+          <w:t>6</w:t>
+        </w:r>
+      </w:fldSimple>
+      <w:r>
+        <w:t xml:space="preserve">. Kod klasy </w:t>
+      </w:r>
+      <w:proofErr w:type="spellStart"/>
+      <w:r>
+        <w:t>DescriptionActivity</w:t>
+      </w:r>
+      <w:proofErr w:type="spellEnd"/>
+    </w:p>
+    <w:p>
+      <w:pPr>
+        <w:jc w:val="both"/>
         <w:rPr>
           <w:noProof/>
           <w:lang w:eastAsia="pl-PL"/>
         </w:rPr>
-        <w:t xml:space="preserve"> </w:t>
-      </w:r>
+      </w:pPr>
       <w:r>
         <w:rPr>
           <w:noProof/>
           <w:lang w:eastAsia="pl-PL"/>
         </w:rPr>
-        <w:lastRenderedPageBreak/>
         <w:drawing>
-          <wp:inline distT="0" distB="0" distL="0" distR="0" wp14:anchorId="2164BBA1" wp14:editId="1B22E6D8">
-            <wp:extent cx="5760720" cy="3931327"/>
-            <wp:effectExtent l="0" t="0" r="0" b="0"/>
-            <wp:docPr id="20" name="Obraz 20"/>
+          <wp:inline distT="0" distB="0" distL="0" distR="0" wp14:anchorId="3165A314" wp14:editId="232E14FA">
+            <wp:extent cx="5533900" cy="3859480"/>
+            <wp:effectExtent l="0" t="0" r="0" b="8255"/>
+            <wp:docPr id="18" name="Obraz 18"/>
             <wp:cNvGraphicFramePr>
               <a:graphicFrameLocks xmlns:a="http://schemas.openxmlformats.org/drawingml/2006/main" noChangeAspect="1"/>
             </wp:cNvGraphicFramePr>
@@ -1462,7 +3324,7 @@
                   <pic:spPr>
                     <a:xfrm>
                       <a:off x="0" y="0"/>
-                      <a:ext cx="5760720" cy="3931327"/>
+                      <a:ext cx="5531476" cy="3857789"/>
                     </a:xfrm>
                     <a:prstGeom prst="rect">
                       <a:avLst/>
@@ -1487,10 +3349,10 @@
           <w:lang w:eastAsia="pl-PL"/>
         </w:rPr>
         <w:drawing>
-          <wp:inline distT="0" distB="0" distL="0" distR="0" wp14:anchorId="71954F08" wp14:editId="35106E02">
-            <wp:extent cx="5760720" cy="3777602"/>
-            <wp:effectExtent l="0" t="0" r="0" b="0"/>
-            <wp:docPr id="21" name="Obraz 21"/>
+          <wp:inline distT="0" distB="0" distL="0" distR="0" wp14:anchorId="39E78513" wp14:editId="01E903F8">
+            <wp:extent cx="5759532" cy="3788229"/>
+            <wp:effectExtent l="0" t="0" r="0" b="3175"/>
+            <wp:docPr id="19" name="Obraz 19"/>
             <wp:cNvGraphicFramePr>
               <a:graphicFrameLocks xmlns:a="http://schemas.openxmlformats.org/drawingml/2006/main" noChangeAspect="1"/>
             </wp:cNvGraphicFramePr>
@@ -1510,7 +3372,7 @@
                   <pic:spPr>
                     <a:xfrm>
                       <a:off x="0" y="0"/>
-                      <a:ext cx="5760720" cy="3777602"/>
+                      <a:ext cx="5760720" cy="3789010"/>
                     </a:xfrm>
                     <a:prstGeom prst="rect">
                       <a:avLst/>
@@ -1536,10 +3398,10 @@
         </w:rPr>
         <w:lastRenderedPageBreak/>
         <w:drawing>
-          <wp:inline distT="0" distB="0" distL="0" distR="0" wp14:anchorId="4D87C979" wp14:editId="62B20334">
-            <wp:extent cx="5760720" cy="3980936"/>
-            <wp:effectExtent l="0" t="0" r="0" b="635"/>
-            <wp:docPr id="22" name="Obraz 22"/>
+          <wp:inline distT="0" distB="0" distL="0" distR="0" wp14:anchorId="634A014E" wp14:editId="292100BB">
+            <wp:extent cx="5760720" cy="3931327"/>
+            <wp:effectExtent l="0" t="0" r="0" b="0"/>
+            <wp:docPr id="20" name="Obraz 20"/>
             <wp:cNvGraphicFramePr>
               <a:graphicFrameLocks xmlns:a="http://schemas.openxmlformats.org/drawingml/2006/main" noChangeAspect="1"/>
             </wp:cNvGraphicFramePr>
@@ -1559,7 +3421,7 @@
                   <pic:spPr>
                     <a:xfrm>
                       <a:off x="0" y="0"/>
-                      <a:ext cx="5760720" cy="3980936"/>
+                      <a:ext cx="5760720" cy="3931327"/>
                     </a:xfrm>
                     <a:prstGeom prst="rect">
                       <a:avLst/>
@@ -1584,10 +3446,10 @@
           <w:lang w:eastAsia="pl-PL"/>
         </w:rPr>
         <w:drawing>
-          <wp:inline distT="0" distB="0" distL="0" distR="0" wp14:anchorId="67E16A11" wp14:editId="7A8D24F6">
-            <wp:extent cx="5760720" cy="3571205"/>
+          <wp:inline distT="0" distB="0" distL="0" distR="0" wp14:anchorId="7225C5EB" wp14:editId="2E26CD38">
+            <wp:extent cx="5760720" cy="3777602"/>
             <wp:effectExtent l="0" t="0" r="0" b="0"/>
-            <wp:docPr id="23" name="Obraz 23"/>
+            <wp:docPr id="21" name="Obraz 21"/>
             <wp:cNvGraphicFramePr>
               <a:graphicFrameLocks xmlns:a="http://schemas.openxmlformats.org/drawingml/2006/main" noChangeAspect="1"/>
             </wp:cNvGraphicFramePr>
@@ -1607,6 +3469,103 @@
                   <pic:spPr>
                     <a:xfrm>
                       <a:off x="0" y="0"/>
+                      <a:ext cx="5760720" cy="3777602"/>
+                    </a:xfrm>
+                    <a:prstGeom prst="rect">
+                      <a:avLst/>
+                    </a:prstGeom>
+                  </pic:spPr>
+                </pic:pic>
+              </a:graphicData>
+            </a:graphic>
+          </wp:inline>
+        </w:drawing>
+      </w:r>
+      <w:r>
+        <w:rPr>
+          <w:noProof/>
+          <w:lang w:eastAsia="pl-PL"/>
+        </w:rPr>
+        <w:t xml:space="preserve"> </w:t>
+      </w:r>
+      <w:r>
+        <w:rPr>
+          <w:noProof/>
+          <w:lang w:eastAsia="pl-PL"/>
+        </w:rPr>
+        <w:lastRenderedPageBreak/>
+        <w:drawing>
+          <wp:inline distT="0" distB="0" distL="0" distR="0" wp14:anchorId="219BB922" wp14:editId="6E1A1462">
+            <wp:extent cx="5760720" cy="3980936"/>
+            <wp:effectExtent l="0" t="0" r="0" b="635"/>
+            <wp:docPr id="22" name="Obraz 22"/>
+            <wp:cNvGraphicFramePr>
+              <a:graphicFrameLocks xmlns:a="http://schemas.openxmlformats.org/drawingml/2006/main" noChangeAspect="1"/>
+            </wp:cNvGraphicFramePr>
+            <a:graphic xmlns:a="http://schemas.openxmlformats.org/drawingml/2006/main">
+              <a:graphicData uri="http://schemas.openxmlformats.org/drawingml/2006/picture">
+                <pic:pic xmlns:pic="http://schemas.openxmlformats.org/drawingml/2006/picture">
+                  <pic:nvPicPr>
+                    <pic:cNvPr id="0" name=""/>
+                    <pic:cNvPicPr/>
+                  </pic:nvPicPr>
+                  <pic:blipFill>
+                    <a:blip r:embed="rId30"/>
+                    <a:stretch>
+                      <a:fillRect/>
+                    </a:stretch>
+                  </pic:blipFill>
+                  <pic:spPr>
+                    <a:xfrm>
+                      <a:off x="0" y="0"/>
+                      <a:ext cx="5760720" cy="3980936"/>
+                    </a:xfrm>
+                    <a:prstGeom prst="rect">
+                      <a:avLst/>
+                    </a:prstGeom>
+                  </pic:spPr>
+                </pic:pic>
+              </a:graphicData>
+            </a:graphic>
+          </wp:inline>
+        </w:drawing>
+      </w:r>
+      <w:r>
+        <w:rPr>
+          <w:noProof/>
+          <w:lang w:eastAsia="pl-PL"/>
+        </w:rPr>
+        <w:t xml:space="preserve"> </w:t>
+      </w:r>
+      <w:r>
+        <w:rPr>
+          <w:noProof/>
+          <w:lang w:eastAsia="pl-PL"/>
+        </w:rPr>
+        <w:drawing>
+          <wp:inline distT="0" distB="0" distL="0" distR="0" wp14:anchorId="798CD4EE" wp14:editId="2AD1ACDE">
+            <wp:extent cx="5760720" cy="3571205"/>
+            <wp:effectExtent l="0" t="0" r="0" b="0"/>
+            <wp:docPr id="23" name="Obraz 23"/>
+            <wp:cNvGraphicFramePr>
+              <a:graphicFrameLocks xmlns:a="http://schemas.openxmlformats.org/drawingml/2006/main" noChangeAspect="1"/>
+            </wp:cNvGraphicFramePr>
+            <a:graphic xmlns:a="http://schemas.openxmlformats.org/drawingml/2006/main">
+              <a:graphicData uri="http://schemas.openxmlformats.org/drawingml/2006/picture">
+                <pic:pic xmlns:pic="http://schemas.openxmlformats.org/drawingml/2006/picture">
+                  <pic:nvPicPr>
+                    <pic:cNvPr id="0" name=""/>
+                    <pic:cNvPicPr/>
+                  </pic:nvPicPr>
+                  <pic:blipFill>
+                    <a:blip r:embed="rId31"/>
+                    <a:stretch>
+                      <a:fillRect/>
+                    </a:stretch>
+                  </pic:blipFill>
+                  <pic:spPr>
+                    <a:xfrm>
+                      <a:off x="0" y="0"/>
                       <a:ext cx="5760720" cy="3571205"/>
                     </a:xfrm>
                     <a:prstGeom prst="rect">
@@ -1622,7 +3581,6 @@
     </w:p>
     <w:p>
       <w:pPr>
-        <w:pStyle w:val="Nagwek1"/>
         <w:rPr>
           <w:noProof/>
           <w:lang w:eastAsia="pl-PL"/>
@@ -1633,11 +3591,36 @@
           <w:noProof/>
           <w:lang w:eastAsia="pl-PL"/>
         </w:rPr>
+        <w:br w:type="page"/>
+      </w:r>
+    </w:p>
+    <w:p>
+      <w:pPr>
+        <w:pStyle w:val="Nagwek1"/>
+        <w:numPr>
+          <w:ilvl w:val="0"/>
+          <w:numId w:val="2"/>
+        </w:numPr>
+        <w:jc w:val="both"/>
+        <w:rPr>
+          <w:noProof/>
+          <w:lang w:eastAsia="pl-PL"/>
+        </w:rPr>
+      </w:pPr>
+      <w:bookmarkStart w:id="12" w:name="_Toc472844336"/>
+      <w:r>
+        <w:rPr>
+          <w:noProof/>
+          <w:lang w:eastAsia="pl-PL"/>
+        </w:rPr>
+        <w:lastRenderedPageBreak/>
         <w:t>Struktura bazy danych</w:t>
       </w:r>
-    </w:p>
-    <w:p>
-      <w:pPr>
+      <w:bookmarkEnd w:id="12"/>
+    </w:p>
+    <w:p>
+      <w:pPr>
+        <w:jc w:val="both"/>
         <w:rPr>
           <w:rFonts w:cstheme="minorHAnsi"/>
         </w:rPr>
@@ -1651,9 +3634,8 @@
     </w:p>
     <w:p>
       <w:pPr>
-        <w:rPr>
-          <w:rFonts w:cstheme="minorHAnsi"/>
-        </w:rPr>
+        <w:keepNext/>
+        <w:jc w:val="center"/>
       </w:pPr>
       <w:r>
         <w:rPr>
@@ -1661,11 +3643,10 @@
           <w:noProof/>
           <w:lang w:eastAsia="pl-PL"/>
         </w:rPr>
-        <w:lastRenderedPageBreak/>
         <w:drawing>
-          <wp:inline distT="0" distB="0" distL="0" distR="0" wp14:anchorId="5AF2242E" wp14:editId="1662E297">
-            <wp:extent cx="5760720" cy="2489950"/>
-            <wp:effectExtent l="0" t="0" r="0" b="5715"/>
+          <wp:inline distT="0" distB="0" distL="0" distR="0" wp14:anchorId="2274E13A" wp14:editId="78F13014">
+            <wp:extent cx="5040000" cy="2178433"/>
+            <wp:effectExtent l="0" t="0" r="8255" b="0"/>
             <wp:docPr id="24" name="Obraz 0" descr="sql1.PNG"/>
             <wp:cNvGraphicFramePr>
               <a:graphicFrameLocks xmlns:a="http://schemas.openxmlformats.org/drawingml/2006/main" noChangeAspect="1"/>
@@ -1678,7 +3659,7 @@
                     <pic:cNvPicPr/>
                   </pic:nvPicPr>
                   <pic:blipFill>
-                    <a:blip r:embed="rId30"/>
+                    <a:blip r:embed="rId32"/>
                     <a:srcRect r="7604"/>
                     <a:stretch>
                       <a:fillRect/>
@@ -1687,7 +3668,7 @@
                   <pic:spPr>
                     <a:xfrm>
                       <a:off x="0" y="0"/>
-                      <a:ext cx="5760720" cy="2489950"/>
+                      <a:ext cx="5040000" cy="2178433"/>
                     </a:xfrm>
                     <a:prstGeom prst="rect">
                       <a:avLst/>
@@ -1702,15 +3683,38 @@
     </w:p>
     <w:p>
       <w:pPr>
-        <w:jc w:val="both"/>
+        <w:pStyle w:val="Legenda"/>
+        <w:jc w:val="center"/>
         <w:rPr>
           <w:rFonts w:cstheme="minorHAnsi"/>
         </w:rPr>
       </w:pPr>
       <w:r>
+        <w:t xml:space="preserve">Rysunek 4. </w:t>
+      </w:r>
+      <w:fldSimple w:instr=" SEQ Rysunek_4. \* ARABIC ">
+        <w:r>
+          <w:rPr>
+            <w:noProof/>
+          </w:rPr>
+          <w:t>1</w:t>
+        </w:r>
+      </w:fldSimple>
+      <w:r>
+        <w:t>. Tabele bazy danych</w:t>
+      </w:r>
+    </w:p>
+    <w:p>
+      <w:pPr>
+        <w:jc w:val="both"/>
         <w:rPr>
           <w:rFonts w:cstheme="minorHAnsi"/>
         </w:rPr>
+      </w:pPr>
+      <w:r>
+        <w:rPr>
+          <w:rFonts w:cstheme="minorHAnsi"/>
+        </w:rPr>
         <w:t>Najważniejszą z tabel jest tabela EVENT (Rysunek 4.2.) zawierająca w sobie wydarzenia, których wyszukujemy w ramach działania aplikacji. Składa się z klucza głównego, kolumny z godziną rozpoczęcia wydarzenia (typ TIME) oraz kolumny z dniem rozpoczęcia wydarzenia (typ DATE).</w:t>
       </w:r>
     </w:p>
@@ -1725,7 +3729,35 @@
         <w:rPr>
           <w:rFonts w:cstheme="minorHAnsi"/>
         </w:rPr>
-        <w:t xml:space="preserve">Dodatkowo poszczególne rekordy posiadają nazwę oraz krótki opis (zmienne Char oraz text). Zmienną liczbową jest to_pay która przedstawia cenę wstępu </w:t>
+        <w:t xml:space="preserve">Dodatkowo poszczególne rekordy posiadają nazwę oraz krótki opis (zmienne Char oraz </w:t>
+      </w:r>
+      <w:proofErr w:type="spellStart"/>
+      <w:r>
+        <w:rPr>
+          <w:rFonts w:cstheme="minorHAnsi"/>
+        </w:rPr>
+        <w:t>text</w:t>
+      </w:r>
+      <w:proofErr w:type="spellEnd"/>
+      <w:r>
+        <w:rPr>
+          <w:rFonts w:cstheme="minorHAnsi"/>
+        </w:rPr>
+        <w:t xml:space="preserve">). Zmienną liczbową jest </w:t>
+      </w:r>
+      <w:proofErr w:type="spellStart"/>
+      <w:r>
+        <w:rPr>
+          <w:rFonts w:cstheme="minorHAnsi"/>
+        </w:rPr>
+        <w:t>to_pay</w:t>
+      </w:r>
+      <w:proofErr w:type="spellEnd"/>
+      <w:r>
+        <w:rPr>
+          <w:rFonts w:cstheme="minorHAnsi"/>
+        </w:rPr>
+        <w:t xml:space="preserve"> która przedstawia cenę wstępu </w:t>
       </w:r>
       <w:r>
         <w:rPr>
@@ -1737,10 +3769,8 @@
     </w:p>
     <w:p>
       <w:pPr>
-        <w:jc w:val="both"/>
-        <w:rPr>
-          <w:rFonts w:cstheme="minorHAnsi"/>
-        </w:rPr>
+        <w:keepNext/>
+        <w:jc w:val="center"/>
       </w:pPr>
       <w:r>
         <w:rPr>
@@ -1749,9 +3779,9 @@
           <w:lang w:eastAsia="pl-PL"/>
         </w:rPr>
         <w:drawing>
-          <wp:inline distT="0" distB="0" distL="0" distR="0" wp14:anchorId="6A9B6CAE" wp14:editId="67A54765">
-            <wp:extent cx="5760720" cy="3990656"/>
-            <wp:effectExtent l="0" t="0" r="0" b="0"/>
+          <wp:inline distT="0" distB="0" distL="0" distR="0" wp14:anchorId="20DB4BCB" wp14:editId="17F78124">
+            <wp:extent cx="5040000" cy="3491391"/>
+            <wp:effectExtent l="0" t="0" r="8255" b="0"/>
             <wp:docPr id="25" name="Obraz 1" descr="sql2_ev.PNG"/>
             <wp:cNvGraphicFramePr>
               <a:graphicFrameLocks xmlns:a="http://schemas.openxmlformats.org/drawingml/2006/main" noChangeAspect="1"/>
@@ -1764,7 +3794,7 @@
                     <pic:cNvPicPr/>
                   </pic:nvPicPr>
                   <pic:blipFill>
-                    <a:blip r:embed="rId31"/>
+                    <a:blip r:embed="rId33"/>
                     <a:stretch>
                       <a:fillRect/>
                     </a:stretch>
@@ -1772,7 +3802,7 @@
                   <pic:spPr>
                     <a:xfrm>
                       <a:off x="0" y="0"/>
-                      <a:ext cx="5760720" cy="3990656"/>
+                      <a:ext cx="5040000" cy="3491391"/>
                     </a:xfrm>
                     <a:prstGeom prst="rect">
                       <a:avLst/>
@@ -1787,6 +3817,34 @@
     </w:p>
     <w:p>
       <w:pPr>
+        <w:pStyle w:val="Legenda"/>
+        <w:jc w:val="center"/>
+        <w:rPr>
+          <w:rFonts w:cstheme="minorHAnsi"/>
+        </w:rPr>
+      </w:pPr>
+      <w:r>
+        <w:t xml:space="preserve">Rysunek 4. </w:t>
+      </w:r>
+      <w:fldSimple w:instr=" SEQ Rysunek_4. \* ARABIC ">
+        <w:r>
+          <w:rPr>
+            <w:noProof/>
+          </w:rPr>
+          <w:t>2</w:t>
+        </w:r>
+      </w:fldSimple>
+      <w:r>
+        <w:t xml:space="preserve">. Tabela </w:t>
+      </w:r>
+      <w:proofErr w:type="spellStart"/>
+      <w:r>
+        <w:t>event</w:t>
+      </w:r>
+      <w:proofErr w:type="spellEnd"/>
+    </w:p>
+    <w:p>
+      <w:pPr>
         <w:jc w:val="both"/>
         <w:rPr>
           <w:rFonts w:cstheme="minorHAnsi"/>
@@ -1800,13 +3858,8 @@
           <w:noProof/>
           <w:lang w:eastAsia="pl-PL"/>
         </w:rPr>
-        <w:t xml:space="preserve">Kolejną z tabel jest tabela localisation </w:t>
-      </w:r>
-      <w:r>
-        <w:rPr>
-          <w:rFonts w:cstheme="minorHAnsi"/>
-        </w:rPr>
-        <w:t>(Rysunek 4.3.)</w:t>
+        <w:lastRenderedPageBreak/>
+        <w:t>Kolejną z tabel jest tabela locali</w:t>
       </w:r>
       <w:r>
         <w:rPr>
@@ -1814,7 +3867,7 @@
           <w:noProof/>
           <w:lang w:eastAsia="pl-PL"/>
         </w:rPr>
-        <w:t xml:space="preserve">. Zawiera ona w sobie informacje dotyczące miejscowości, dzielnicy oraz dokładnego adresu organizowanego wydarzenia. Jej klucz główny jest </w:t>
+        <w:t>z</w:t>
       </w:r>
       <w:r>
         <w:rPr>
@@ -1822,25 +3875,36 @@
           <w:noProof/>
           <w:lang w:eastAsia="pl-PL"/>
         </w:rPr>
-        <w:lastRenderedPageBreak/>
-        <w:t>kluczem obcym dla tabeli events. Dodatkowo tabela posiada współrzędne geograficzne danej lokalizacji dzięki czemu możliwe jest filtrowanie rekordów poprzez odległość od lokalizacji osoby wyszukującej wydarzenia (zostanie to opisane w kolejnym rozdziale).</w:t>
-      </w:r>
-    </w:p>
-    <w:p>
-      <w:pPr>
-        <w:jc w:val="both"/>
+        <w:t xml:space="preserve">ation </w:t>
+      </w:r>
+      <w:r>
         <w:rPr>
           <w:rFonts w:cstheme="minorHAnsi"/>
         </w:rPr>
-      </w:pPr>
+        <w:t>(Rysunek 4.3.)</w:t>
+      </w:r>
       <w:r>
         <w:rPr>
           <w:rFonts w:cstheme="minorHAnsi"/>
           <w:noProof/>
           <w:lang w:eastAsia="pl-PL"/>
         </w:rPr>
+        <w:t>. Zawiera ona w sobie informacje dotyczące miejscowości, dzielnicy oraz dokładnego adresu organizowanego wydarzenia. Jej klucz główny jest kluczem obcym dla tabeli events. Dodatkowo tabela posiada współrzędne geograficzne danej lokalizacji dzięki czemu możliwe jest filtrowanie rekordów poprzez odległość od lokalizacji osoby wyszukującej wydarzenia (zostanie to opisane w kolejnym rozdziale).</w:t>
+      </w:r>
+    </w:p>
+    <w:p>
+      <w:pPr>
+        <w:keepNext/>
+        <w:jc w:val="center"/>
+      </w:pPr>
+      <w:r>
+        <w:rPr>
+          <w:rFonts w:cstheme="minorHAnsi"/>
+          <w:noProof/>
+          <w:lang w:eastAsia="pl-PL"/>
+        </w:rPr>
         <w:drawing>
-          <wp:inline distT="0" distB="0" distL="0" distR="0" wp14:anchorId="4AB0D504" wp14:editId="7CE8E6CC">
+          <wp:inline distT="0" distB="0" distL="0" distR="0" wp14:anchorId="474A1ACC" wp14:editId="00F2E9DE">
             <wp:extent cx="5760720" cy="1618715"/>
             <wp:effectExtent l="0" t="0" r="0" b="635"/>
             <wp:docPr id="26" name="Obraz 1" descr="C:\Users\Piotrek\Desktop\PG_DOKumentacja\sql2a_loc.PNG"/>
@@ -1857,7 +3921,7 @@
                     </pic:cNvPicPr>
                   </pic:nvPicPr>
                   <pic:blipFill>
-                    <a:blip r:embed="rId32"/>
+                    <a:blip r:embed="rId34"/>
                     <a:srcRect/>
                     <a:stretch>
                       <a:fillRect/>
@@ -1888,24 +3952,76 @@
     </w:p>
     <w:p>
       <w:pPr>
-        <w:jc w:val="both"/>
+        <w:pStyle w:val="Legenda"/>
+        <w:jc w:val="center"/>
         <w:rPr>
           <w:rFonts w:cstheme="minorHAnsi"/>
         </w:rPr>
       </w:pPr>
       <w:r>
+        <w:t xml:space="preserve">Rysunek 4. </w:t>
+      </w:r>
+      <w:fldSimple w:instr=" SEQ Rysunek_4. \* ARABIC ">
+        <w:r>
+          <w:rPr>
+            <w:noProof/>
+          </w:rPr>
+          <w:t>3</w:t>
+        </w:r>
+      </w:fldSimple>
+      <w:r>
+        <w:t xml:space="preserve">. Tabela </w:t>
+      </w:r>
+      <w:proofErr w:type="spellStart"/>
+      <w:r>
+        <w:t>localization</w:t>
+      </w:r>
+      <w:proofErr w:type="spellEnd"/>
+    </w:p>
+    <w:p>
+      <w:pPr>
+        <w:jc w:val="both"/>
         <w:rPr>
           <w:rFonts w:cstheme="minorHAnsi"/>
         </w:rPr>
-        <w:t xml:space="preserve">Przedostatnią wykorzystywaną tabelą jest tabela organiser (Rysunek 4.4.) Zawiera ona w sobie kolumny ze zmiennymi tekstowymi zawierające dane organizatorów (nazwa, telefon oraz e-mail). </w:t>
-      </w:r>
-    </w:p>
-    <w:p>
-      <w:pPr>
-        <w:jc w:val="both"/>
+      </w:pPr>
+      <w:r>
         <w:rPr>
           <w:rFonts w:cstheme="minorHAnsi"/>
         </w:rPr>
+        <w:t xml:space="preserve">Przedostatnią wykorzystywaną tabelą jest tabela </w:t>
+      </w:r>
+      <w:proofErr w:type="spellStart"/>
+      <w:r>
+        <w:rPr>
+          <w:rFonts w:cstheme="minorHAnsi"/>
+        </w:rPr>
+        <w:t>organi</w:t>
+      </w:r>
+      <w:r>
+        <w:rPr>
+          <w:rFonts w:cstheme="minorHAnsi"/>
+        </w:rPr>
+        <w:t>z</w:t>
+      </w:r>
+      <w:r>
+        <w:rPr>
+          <w:rFonts w:cstheme="minorHAnsi"/>
+        </w:rPr>
+        <w:t>er</w:t>
+      </w:r>
+      <w:proofErr w:type="spellEnd"/>
+      <w:r>
+        <w:rPr>
+          <w:rFonts w:cstheme="minorHAnsi"/>
+        </w:rPr>
+        <w:t xml:space="preserve"> (Rysunek 4.4.) Zawiera ona w sobie kolumny ze zmiennymi tekstowymi zawierające dane organizatorów (nazwa, telefon oraz e-mail). </w:t>
+      </w:r>
+    </w:p>
+    <w:p>
+      <w:pPr>
+        <w:keepNext/>
+        <w:jc w:val="center"/>
       </w:pPr>
       <w:r>
         <w:rPr>
@@ -1914,7 +4030,7 @@
           <w:lang w:eastAsia="pl-PL"/>
         </w:rPr>
         <w:drawing>
-          <wp:inline distT="0" distB="0" distL="0" distR="0" wp14:anchorId="0DEB12FA" wp14:editId="0E43C5D5">
+          <wp:inline distT="0" distB="0" distL="0" distR="0" wp14:anchorId="5DD4F02C" wp14:editId="4D0EA7BE">
             <wp:extent cx="5760720" cy="1938020"/>
             <wp:effectExtent l="0" t="0" r="0" b="5080"/>
             <wp:docPr id="27" name="Obraz 3" descr="sql4_org.PNG"/>
@@ -1929,7 +4045,7 @@
                     <pic:cNvPicPr/>
                   </pic:nvPicPr>
                   <pic:blipFill>
-                    <a:blip r:embed="rId33"/>
+                    <a:blip r:embed="rId35"/>
                     <a:stretch>
                       <a:fillRect/>
                     </a:stretch>
@@ -1952,24 +4068,78 @@
     </w:p>
     <w:p>
       <w:pPr>
-        <w:jc w:val="both"/>
+        <w:pStyle w:val="Legenda"/>
+        <w:jc w:val="center"/>
         <w:rPr>
           <w:rFonts w:cstheme="minorHAnsi"/>
         </w:rPr>
       </w:pPr>
       <w:r>
+        <w:t xml:space="preserve">Rysunek 4. </w:t>
+      </w:r>
+      <w:fldSimple w:instr=" SEQ Rysunek_4. \* ARABIC ">
+        <w:r>
+          <w:rPr>
+            <w:noProof/>
+          </w:rPr>
+          <w:t>4</w:t>
+        </w:r>
+      </w:fldSimple>
+      <w:r>
+        <w:t xml:space="preserve">. Tabela </w:t>
+      </w:r>
+      <w:proofErr w:type="spellStart"/>
+      <w:r>
+        <w:t>organizer</w:t>
+      </w:r>
+      <w:proofErr w:type="spellEnd"/>
+    </w:p>
+    <w:p>
+      <w:pPr>
+        <w:jc w:val="both"/>
         <w:rPr>
           <w:rFonts w:cstheme="minorHAnsi"/>
         </w:rPr>
-        <w:t>Ostatnią z wykorzystywanych tabel jest tabela tags (Rysunek 4.5.) zawierająca w sobie słowa klucze, które mogą zostać wykorzystywane wraz z rozwojem aplikacji w celu filtracji wydarzeń lub personalizacji oczekiwań użytkowników. W chwili obecnej tagi pozwalają przedstawić podstawowe informacje dotyczące tematyki wydarzenia.</w:t>
-      </w:r>
-    </w:p>
-    <w:p>
-      <w:pPr>
-        <w:jc w:val="both"/>
+      </w:pPr>
+      <w:r>
         <w:rPr>
           <w:rFonts w:cstheme="minorHAnsi"/>
         </w:rPr>
+        <w:t xml:space="preserve">Ostatnią z wykorzystywanych tabel jest tabela </w:t>
+      </w:r>
+      <w:proofErr w:type="spellStart"/>
+      <w:r>
+        <w:rPr>
+          <w:rFonts w:cstheme="minorHAnsi"/>
+        </w:rPr>
+        <w:t>tags</w:t>
+      </w:r>
+      <w:proofErr w:type="spellEnd"/>
+      <w:r>
+        <w:rPr>
+          <w:rFonts w:cstheme="minorHAnsi"/>
+        </w:rPr>
+        <w:t xml:space="preserve"> (Rysunek 4.5.) zawierająca w sobie słowa klucze, które mogą zostać wykorzystywane wraz z rozwojem aplikacji w celu filtracji wydarzeń lub personalizacji oczekiwań użytkowników. W chwili obecnej </w:t>
+      </w:r>
+      <w:proofErr w:type="spellStart"/>
+      <w:r>
+        <w:rPr>
+          <w:rFonts w:cstheme="minorHAnsi"/>
+        </w:rPr>
+        <w:t>tagi</w:t>
+      </w:r>
+      <w:proofErr w:type="spellEnd"/>
+      <w:r>
+        <w:rPr>
+          <w:rFonts w:cstheme="minorHAnsi"/>
+        </w:rPr>
+        <w:t xml:space="preserve"> pozwalają przedstawić podstawowe informacje dotyczące tematyki wydarzenia.</w:t>
+      </w:r>
+    </w:p>
+    <w:p>
+      <w:pPr>
+        <w:keepNext/>
+        <w:jc w:val="center"/>
       </w:pPr>
       <w:r>
         <w:rPr>
@@ -1977,8 +4147,9 @@
           <w:noProof/>
           <w:lang w:eastAsia="pl-PL"/>
         </w:rPr>
+        <w:lastRenderedPageBreak/>
         <w:drawing>
-          <wp:inline distT="0" distB="0" distL="0" distR="0" wp14:anchorId="59093B05" wp14:editId="522A02F6">
+          <wp:inline distT="0" distB="0" distL="0" distR="0" wp14:anchorId="0E69EDA5" wp14:editId="10CE7C28">
             <wp:extent cx="3449782" cy="2371725"/>
             <wp:effectExtent l="19050" t="0" r="0" b="0"/>
             <wp:docPr id="28" name="Obraz 4" descr="sql5_org.PNG"/>
@@ -1993,7 +4164,7 @@
                     <pic:cNvPicPr/>
                   </pic:nvPicPr>
                   <pic:blipFill>
-                    <a:blip r:embed="rId34"/>
+                    <a:blip r:embed="rId36"/>
                     <a:stretch>
                       <a:fillRect/>
                     </a:stretch>
@@ -2016,28 +4187,55 @@
     </w:p>
     <w:p>
       <w:pPr>
-        <w:jc w:val="both"/>
+        <w:pStyle w:val="Legenda"/>
+        <w:jc w:val="center"/>
         <w:rPr>
           <w:rFonts w:cstheme="minorHAnsi"/>
         </w:rPr>
       </w:pPr>
       <w:r>
+        <w:t xml:space="preserve">Rysunek 4. </w:t>
+      </w:r>
+      <w:fldSimple w:instr=" SEQ Rysunek_4. \* ARABIC ">
+        <w:r>
+          <w:rPr>
+            <w:noProof/>
+          </w:rPr>
+          <w:t>5</w:t>
+        </w:r>
+      </w:fldSimple>
+      <w:r>
+        <w:t xml:space="preserve">. Tabela </w:t>
+      </w:r>
+      <w:proofErr w:type="spellStart"/>
+      <w:r>
+        <w:t>tags</w:t>
+      </w:r>
+      <w:proofErr w:type="spellEnd"/>
+    </w:p>
+    <w:p>
+      <w:pPr>
+        <w:jc w:val="both"/>
         <w:rPr>
           <w:rFonts w:cstheme="minorHAnsi"/>
         </w:rPr>
-        <w:lastRenderedPageBreak/>
-        <w:t>Dodatkowo wraz z rozwojem aplikacji wykorzystywana będzie tabela ludzie</w:t>
-      </w:r>
+      </w:pPr>
       <w:r>
         <w:rPr>
           <w:rFonts w:cstheme="minorHAnsi"/>
         </w:rPr>
-        <w:t xml:space="preserve"> z</w:t>
+        <w:t xml:space="preserve">Dodatkowo wraz z rozwojem aplikacji wykorzystywana będzie tabela </w:t>
       </w:r>
       <w:r>
         <w:rPr>
           <w:rFonts w:cstheme="minorHAnsi"/>
         </w:rPr>
+        <w:t>z</w:t>
+      </w:r>
+      <w:r>
+        <w:rPr>
+          <w:rFonts w:cstheme="minorHAnsi"/>
+        </w:rPr>
         <w:t xml:space="preserve">awierająca dane użytkowników. W chwili obecnej nie jest ona jeszcze rozwinięta jednakże planowane jest przechowywanie </w:t>
       </w:r>
       <w:r>
@@ -2046,8 +4244,6 @@
         </w:rPr>
         <w:t>posolonych</w:t>
       </w:r>
-      <w:bookmarkStart w:id="0" w:name="_GoBack"/>
-      <w:bookmarkEnd w:id="0"/>
       <w:r>
         <w:rPr>
           <w:rFonts w:cstheme="minorHAnsi"/>
@@ -2058,10 +4254,17 @@
     <w:p>
       <w:pPr>
         <w:pStyle w:val="Nagwek1"/>
-      </w:pPr>
+        <w:numPr>
+          <w:ilvl w:val="0"/>
+          <w:numId w:val="2"/>
+        </w:numPr>
+        <w:jc w:val="both"/>
+      </w:pPr>
+      <w:bookmarkStart w:id="13" w:name="_Toc472844337"/>
       <w:r>
         <w:t>Skrypt PHP obsługujący bazę danych</w:t>
       </w:r>
+      <w:bookmarkEnd w:id="13"/>
     </w:p>
     <w:p>
       <w:pPr>
@@ -2137,10 +4340,35 @@
     </w:p>
     <w:p>
       <w:pPr>
+        <w:pStyle w:val="Legenda"/>
+        <w:keepNext/>
+      </w:pPr>
+      <w:r>
+        <w:lastRenderedPageBreak/>
+        <w:t xml:space="preserve">Listing 5. </w:t>
+      </w:r>
+      <w:fldSimple w:instr=" SEQ Listing_5. \* ARABIC ">
+        <w:r>
+          <w:rPr>
+            <w:noProof/>
+          </w:rPr>
+          <w:t>1</w:t>
+        </w:r>
+      </w:fldSimple>
+      <w:r>
+        <w:t xml:space="preserve">. Kod pliku </w:t>
+      </w:r>
+      <w:proofErr w:type="spellStart"/>
+      <w:r>
+        <w:t>computedata.php</w:t>
+      </w:r>
+      <w:proofErr w:type="spellEnd"/>
+    </w:p>
+    <w:p>
+      <w:pPr>
         <w:tabs>
           <w:tab w:val="left" w:pos="2055"/>
         </w:tabs>
-        <w:jc w:val="both"/>
         <w:rPr>
           <w:rFonts w:cstheme="minorHAnsi"/>
           <w:szCs w:val="24"/>
@@ -2148,18 +4376,14 @@
       </w:pPr>
       <w:r>
         <w:rPr>
-          <w:rFonts w:ascii="Arial" w:hAnsi="Arial" w:cs="Arial"/>
           <w:noProof/>
-          <w:sz w:val="24"/>
-          <w:szCs w:val="24"/>
           <w:lang w:eastAsia="pl-PL"/>
         </w:rPr>
-        <w:lastRenderedPageBreak/>
         <w:drawing>
-          <wp:inline distT="0" distB="0" distL="0" distR="0" wp14:anchorId="4B5A87CF" wp14:editId="6B18E82A">
-            <wp:extent cx="5760720" cy="4227702"/>
-            <wp:effectExtent l="0" t="0" r="0" b="1905"/>
-            <wp:docPr id="29" name="Obraz 1" descr="C:\Users\Piotrek\Desktop\PG_DOKumentacja\skrypt1.PNG"/>
+          <wp:inline distT="0" distB="0" distL="0" distR="0" wp14:anchorId="2ECB2663" wp14:editId="39CE6E4D">
+            <wp:extent cx="5760720" cy="3653274"/>
+            <wp:effectExtent l="0" t="0" r="0" b="4445"/>
+            <wp:docPr id="40" name="Obraz 40"/>
             <wp:cNvGraphicFramePr>
               <a:graphicFrameLocks xmlns:a="http://schemas.openxmlformats.org/drawingml/2006/main" noChangeAspect="1"/>
             </wp:cNvGraphicFramePr>
@@ -2167,33 +4391,23 @@
               <a:graphicData uri="http://schemas.openxmlformats.org/drawingml/2006/picture">
                 <pic:pic xmlns:pic="http://schemas.openxmlformats.org/drawingml/2006/picture">
                   <pic:nvPicPr>
-                    <pic:cNvPr id="0" name="Picture 1" descr="C:\Users\Piotrek\Desktop\PG_DOKumentacja\skrypt1.PNG"/>
-                    <pic:cNvPicPr>
-                      <a:picLocks noChangeAspect="1" noChangeArrowheads="1"/>
-                    </pic:cNvPicPr>
+                    <pic:cNvPr id="0" name=""/>
+                    <pic:cNvPicPr/>
                   </pic:nvPicPr>
                   <pic:blipFill>
-                    <a:blip r:embed="rId35"/>
-                    <a:srcRect/>
+                    <a:blip r:embed="rId37"/>
                     <a:stretch>
                       <a:fillRect/>
                     </a:stretch>
                   </pic:blipFill>
-                  <pic:spPr bwMode="auto">
+                  <pic:spPr>
                     <a:xfrm>
                       <a:off x="0" y="0"/>
-                      <a:ext cx="5760720" cy="4227702"/>
+                      <a:ext cx="5760720" cy="3653274"/>
                     </a:xfrm>
                     <a:prstGeom prst="rect">
                       <a:avLst/>
                     </a:prstGeom>
-                    <a:noFill/>
-                    <a:ln w="9525">
-                      <a:noFill/>
-                      <a:miter lim="800000"/>
-                      <a:headEnd/>
-                      <a:tailEnd/>
-                    </a:ln>
                   </pic:spPr>
                 </pic:pic>
               </a:graphicData>
@@ -2203,17 +4417,14 @@
       </w:r>
       <w:r>
         <w:rPr>
-          <w:rFonts w:ascii="Arial" w:hAnsi="Arial" w:cs="Arial"/>
           <w:noProof/>
-          <w:sz w:val="24"/>
-          <w:szCs w:val="24"/>
           <w:lang w:eastAsia="pl-PL"/>
         </w:rPr>
         <w:drawing>
-          <wp:inline distT="0" distB="0" distL="0" distR="0" wp14:anchorId="704EA898" wp14:editId="14A6C888">
-            <wp:extent cx="5762445" cy="4208836"/>
-            <wp:effectExtent l="0" t="0" r="0" b="1270"/>
-            <wp:docPr id="30" name="Obraz 2" descr="C:\Users\Piotrek\Desktop\PG_DOKumentacja\skrypt2.PNG"/>
+          <wp:inline distT="0" distB="0" distL="0" distR="0" wp14:anchorId="7EC40B84" wp14:editId="0C04F168">
+            <wp:extent cx="5760720" cy="3002238"/>
+            <wp:effectExtent l="0" t="0" r="0" b="8255"/>
+            <wp:docPr id="41" name="Obraz 41"/>
             <wp:cNvGraphicFramePr>
               <a:graphicFrameLocks xmlns:a="http://schemas.openxmlformats.org/drawingml/2006/main" noChangeAspect="1"/>
             </wp:cNvGraphicFramePr>
@@ -2221,33 +4432,23 @@
               <a:graphicData uri="http://schemas.openxmlformats.org/drawingml/2006/picture">
                 <pic:pic xmlns:pic="http://schemas.openxmlformats.org/drawingml/2006/picture">
                   <pic:nvPicPr>
-                    <pic:cNvPr id="0" name="Picture 2" descr="C:\Users\Piotrek\Desktop\PG_DOKumentacja\skrypt2.PNG"/>
-                    <pic:cNvPicPr>
-                      <a:picLocks noChangeAspect="1" noChangeArrowheads="1"/>
-                    </pic:cNvPicPr>
+                    <pic:cNvPr id="0" name=""/>
+                    <pic:cNvPicPr/>
                   </pic:nvPicPr>
-                  <pic:blipFill rotWithShape="1">
-                    <a:blip r:embed="rId36"/>
-                    <a:srcRect t="3938"/>
-                    <a:stretch/>
+                  <pic:blipFill>
+                    <a:blip r:embed="rId38"/>
+                    <a:stretch>
+                      <a:fillRect/>
+                    </a:stretch>
                   </pic:blipFill>
-                  <pic:spPr bwMode="auto">
+                  <pic:spPr>
                     <a:xfrm>
                       <a:off x="0" y="0"/>
-                      <a:ext cx="5760720" cy="4207576"/>
+                      <a:ext cx="5760720" cy="3002238"/>
                     </a:xfrm>
                     <a:prstGeom prst="rect">
                       <a:avLst/>
                     </a:prstGeom>
-                    <a:noFill/>
-                    <a:ln>
-                      <a:noFill/>
-                    </a:ln>
-                    <a:extLst>
-                      <a:ext uri="{53640926-AAD7-44D8-BBD7-CCE9431645EC}">
-                        <a14:shadowObscured xmlns:a14="http://schemas.microsoft.com/office/drawing/2010/main"/>
-                      </a:ext>
-                    </a:extLst>
                   </pic:spPr>
                 </pic:pic>
               </a:graphicData>
@@ -2257,9 +4458,11 @@
       </w:r>
     </w:p>
     <w:sectPr>
+      <w:footerReference w:type="default" r:id="rId39"/>
       <w:pgSz w:w="11906" w:h="16838"/>
       <w:pgMar w:top="1417" w:right="1417" w:bottom="1417" w:left="1417" w:header="708" w:footer="708" w:gutter="0"/>
       <w:cols w:space="708"/>
+      <w:titlePg/>
       <w:docGrid w:linePitch="360"/>
     </w:sectPr>
   </w:body>
@@ -2289,6 +4492,51 @@
     </w:p>
   </w:endnote>
 </w:endnotes>
+</file>
+
+<file path=word/footer1.xml><?xml version="1.0" encoding="utf-8"?>
+<w:ftr xmlns:wpc="http://schemas.microsoft.com/office/word/2010/wordprocessingCanvas" xmlns:mc="http://schemas.openxmlformats.org/markup-compatibility/2006" xmlns:o="urn:schemas-microsoft-com:office:office" xmlns:r="http://schemas.openxmlformats.org/officeDocument/2006/relationships" xmlns:m="http://schemas.openxmlformats.org/officeDocument/2006/math" xmlns:v="urn:schemas-microsoft-com:vml" xmlns:wp14="http://schemas.microsoft.com/office/word/2010/wordprocessingDrawing" xmlns:wp="http://schemas.openxmlformats.org/drawingml/2006/wordprocessingDrawing" xmlns:w10="urn:schemas-microsoft-com:office:word" xmlns:w="http://schemas.openxmlformats.org/wordprocessingml/2006/main" xmlns:w14="http://schemas.microsoft.com/office/word/2010/wordml" xmlns:wpg="http://schemas.microsoft.com/office/word/2010/wordprocessingGroup" xmlns:wpi="http://schemas.microsoft.com/office/word/2010/wordprocessingInk" xmlns:wne="http://schemas.microsoft.com/office/word/2006/wordml" xmlns:wps="http://schemas.microsoft.com/office/word/2010/wordprocessingShape" mc:Ignorable="w14 wp14">
+  <w:sdt>
+    <w:sdtPr>
+      <w:id w:val="-1486702172"/>
+      <w:docPartObj>
+        <w:docPartGallery w:val="Page Numbers (Bottom of Page)"/>
+        <w:docPartUnique/>
+      </w:docPartObj>
+    </w:sdtPr>
+    <w:sdtContent>
+      <w:p>
+        <w:pPr>
+          <w:pStyle w:val="Stopka"/>
+          <w:jc w:val="center"/>
+        </w:pPr>
+        <w:r>
+          <w:fldChar w:fldCharType="begin"/>
+        </w:r>
+        <w:r>
+          <w:instrText>PAGE   \* MERGEFORMAT</w:instrText>
+        </w:r>
+        <w:r>
+          <w:fldChar w:fldCharType="separate"/>
+        </w:r>
+        <w:r>
+          <w:rPr>
+            <w:noProof/>
+          </w:rPr>
+          <w:t>19</w:t>
+        </w:r>
+        <w:r>
+          <w:fldChar w:fldCharType="end"/>
+        </w:r>
+      </w:p>
+    </w:sdtContent>
+  </w:sdt>
+  <w:p>
+    <w:pPr>
+      <w:pStyle w:val="Stopka"/>
+    </w:pPr>
+  </w:p>
+</w:ftr>
 </file>
 
 <file path=word/footnotes.xml><?xml version="1.0" encoding="utf-8"?>
@@ -2431,8 +4679,275 @@
       </w:rPr>
     </w:lvl>
   </w:abstractNum>
+  <w:abstractNum w:abstractNumId="1">
+    <w:nsid w:val="640014A1"/>
+    <w:multiLevelType w:val="multilevel"/>
+    <w:tmpl w:val="0415001F"/>
+    <w:lvl w:ilvl="0">
+      <w:start w:val="1"/>
+      <w:numFmt w:val="decimal"/>
+      <w:lvlText w:val="%1."/>
+      <w:lvlJc w:val="left"/>
+      <w:pPr>
+        <w:ind w:left="360" w:hanging="360"/>
+      </w:pPr>
+    </w:lvl>
+    <w:lvl w:ilvl="1">
+      <w:start w:val="1"/>
+      <w:numFmt w:val="decimal"/>
+      <w:lvlText w:val="%1.%2."/>
+      <w:lvlJc w:val="left"/>
+      <w:pPr>
+        <w:ind w:left="792" w:hanging="432"/>
+      </w:pPr>
+    </w:lvl>
+    <w:lvl w:ilvl="2">
+      <w:start w:val="1"/>
+      <w:numFmt w:val="decimal"/>
+      <w:lvlText w:val="%1.%2.%3."/>
+      <w:lvlJc w:val="left"/>
+      <w:pPr>
+        <w:ind w:left="1224" w:hanging="504"/>
+      </w:pPr>
+    </w:lvl>
+    <w:lvl w:ilvl="3">
+      <w:start w:val="1"/>
+      <w:numFmt w:val="decimal"/>
+      <w:lvlText w:val="%1.%2.%3.%4."/>
+      <w:lvlJc w:val="left"/>
+      <w:pPr>
+        <w:ind w:left="1728" w:hanging="648"/>
+      </w:pPr>
+    </w:lvl>
+    <w:lvl w:ilvl="4">
+      <w:start w:val="1"/>
+      <w:numFmt w:val="decimal"/>
+      <w:lvlText w:val="%1.%2.%3.%4.%5."/>
+      <w:lvlJc w:val="left"/>
+      <w:pPr>
+        <w:ind w:left="2232" w:hanging="792"/>
+      </w:pPr>
+    </w:lvl>
+    <w:lvl w:ilvl="5">
+      <w:start w:val="1"/>
+      <w:numFmt w:val="decimal"/>
+      <w:lvlText w:val="%1.%2.%3.%4.%5.%6."/>
+      <w:lvlJc w:val="left"/>
+      <w:pPr>
+        <w:ind w:left="2736" w:hanging="936"/>
+      </w:pPr>
+    </w:lvl>
+    <w:lvl w:ilvl="6">
+      <w:start w:val="1"/>
+      <w:numFmt w:val="decimal"/>
+      <w:lvlText w:val="%1.%2.%3.%4.%5.%6.%7."/>
+      <w:lvlJc w:val="left"/>
+      <w:pPr>
+        <w:ind w:left="3240" w:hanging="1080"/>
+      </w:pPr>
+    </w:lvl>
+    <w:lvl w:ilvl="7">
+      <w:start w:val="1"/>
+      <w:numFmt w:val="decimal"/>
+      <w:lvlText w:val="%1.%2.%3.%4.%5.%6.%7.%8."/>
+      <w:lvlJc w:val="left"/>
+      <w:pPr>
+        <w:ind w:left="3744" w:hanging="1224"/>
+      </w:pPr>
+    </w:lvl>
+    <w:lvl w:ilvl="8">
+      <w:start w:val="1"/>
+      <w:numFmt w:val="decimal"/>
+      <w:lvlText w:val="%1.%2.%3.%4.%5.%6.%7.%8.%9."/>
+      <w:lvlJc w:val="left"/>
+      <w:pPr>
+        <w:ind w:left="4320" w:hanging="1440"/>
+      </w:pPr>
+    </w:lvl>
+  </w:abstractNum>
+  <w:abstractNum w:abstractNumId="2">
+    <w:nsid w:val="6E10261D"/>
+    <w:multiLevelType w:val="multilevel"/>
+    <w:tmpl w:val="0415001F"/>
+    <w:lvl w:ilvl="0">
+      <w:start w:val="1"/>
+      <w:numFmt w:val="decimal"/>
+      <w:lvlText w:val="%1."/>
+      <w:lvlJc w:val="left"/>
+      <w:pPr>
+        <w:ind w:left="360" w:hanging="360"/>
+      </w:pPr>
+    </w:lvl>
+    <w:lvl w:ilvl="1">
+      <w:start w:val="1"/>
+      <w:numFmt w:val="decimal"/>
+      <w:lvlText w:val="%1.%2."/>
+      <w:lvlJc w:val="left"/>
+      <w:pPr>
+        <w:ind w:left="792" w:hanging="432"/>
+      </w:pPr>
+    </w:lvl>
+    <w:lvl w:ilvl="2">
+      <w:start w:val="1"/>
+      <w:numFmt w:val="decimal"/>
+      <w:lvlText w:val="%1.%2.%3."/>
+      <w:lvlJc w:val="left"/>
+      <w:pPr>
+        <w:ind w:left="1224" w:hanging="504"/>
+      </w:pPr>
+    </w:lvl>
+    <w:lvl w:ilvl="3">
+      <w:start w:val="1"/>
+      <w:numFmt w:val="decimal"/>
+      <w:lvlText w:val="%1.%2.%3.%4."/>
+      <w:lvlJc w:val="left"/>
+      <w:pPr>
+        <w:ind w:left="1728" w:hanging="648"/>
+      </w:pPr>
+    </w:lvl>
+    <w:lvl w:ilvl="4">
+      <w:start w:val="1"/>
+      <w:numFmt w:val="decimal"/>
+      <w:lvlText w:val="%1.%2.%3.%4.%5."/>
+      <w:lvlJc w:val="left"/>
+      <w:pPr>
+        <w:ind w:left="2232" w:hanging="792"/>
+      </w:pPr>
+    </w:lvl>
+    <w:lvl w:ilvl="5">
+      <w:start w:val="1"/>
+      <w:numFmt w:val="decimal"/>
+      <w:lvlText w:val="%1.%2.%3.%4.%5.%6."/>
+      <w:lvlJc w:val="left"/>
+      <w:pPr>
+        <w:ind w:left="2736" w:hanging="936"/>
+      </w:pPr>
+    </w:lvl>
+    <w:lvl w:ilvl="6">
+      <w:start w:val="1"/>
+      <w:numFmt w:val="decimal"/>
+      <w:lvlText w:val="%1.%2.%3.%4.%5.%6.%7."/>
+      <w:lvlJc w:val="left"/>
+      <w:pPr>
+        <w:ind w:left="3240" w:hanging="1080"/>
+      </w:pPr>
+    </w:lvl>
+    <w:lvl w:ilvl="7">
+      <w:start w:val="1"/>
+      <w:numFmt w:val="decimal"/>
+      <w:lvlText w:val="%1.%2.%3.%4.%5.%6.%7.%8."/>
+      <w:lvlJc w:val="left"/>
+      <w:pPr>
+        <w:ind w:left="3744" w:hanging="1224"/>
+      </w:pPr>
+    </w:lvl>
+    <w:lvl w:ilvl="8">
+      <w:start w:val="1"/>
+      <w:numFmt w:val="decimal"/>
+      <w:lvlText w:val="%1.%2.%3.%4.%5.%6.%7.%8.%9."/>
+      <w:lvlJc w:val="left"/>
+      <w:pPr>
+        <w:ind w:left="4320" w:hanging="1440"/>
+      </w:pPr>
+    </w:lvl>
+  </w:abstractNum>
+  <w:abstractNum w:abstractNumId="3">
+    <w:nsid w:val="71D71F4C"/>
+    <w:multiLevelType w:val="multilevel"/>
+    <w:tmpl w:val="0415001F"/>
+    <w:lvl w:ilvl="0">
+      <w:start w:val="1"/>
+      <w:numFmt w:val="decimal"/>
+      <w:lvlText w:val="%1."/>
+      <w:lvlJc w:val="left"/>
+      <w:pPr>
+        <w:ind w:left="360" w:hanging="360"/>
+      </w:pPr>
+    </w:lvl>
+    <w:lvl w:ilvl="1">
+      <w:start w:val="1"/>
+      <w:numFmt w:val="decimal"/>
+      <w:lvlText w:val="%1.%2."/>
+      <w:lvlJc w:val="left"/>
+      <w:pPr>
+        <w:ind w:left="792" w:hanging="432"/>
+      </w:pPr>
+    </w:lvl>
+    <w:lvl w:ilvl="2">
+      <w:start w:val="1"/>
+      <w:numFmt w:val="decimal"/>
+      <w:lvlText w:val="%1.%2.%3."/>
+      <w:lvlJc w:val="left"/>
+      <w:pPr>
+        <w:ind w:left="1224" w:hanging="504"/>
+      </w:pPr>
+    </w:lvl>
+    <w:lvl w:ilvl="3">
+      <w:start w:val="1"/>
+      <w:numFmt w:val="decimal"/>
+      <w:lvlText w:val="%1.%2.%3.%4."/>
+      <w:lvlJc w:val="left"/>
+      <w:pPr>
+        <w:ind w:left="1728" w:hanging="648"/>
+      </w:pPr>
+    </w:lvl>
+    <w:lvl w:ilvl="4">
+      <w:start w:val="1"/>
+      <w:numFmt w:val="decimal"/>
+      <w:lvlText w:val="%1.%2.%3.%4.%5."/>
+      <w:lvlJc w:val="left"/>
+      <w:pPr>
+        <w:ind w:left="2232" w:hanging="792"/>
+      </w:pPr>
+    </w:lvl>
+    <w:lvl w:ilvl="5">
+      <w:start w:val="1"/>
+      <w:numFmt w:val="decimal"/>
+      <w:lvlText w:val="%1.%2.%3.%4.%5.%6."/>
+      <w:lvlJc w:val="left"/>
+      <w:pPr>
+        <w:ind w:left="2736" w:hanging="936"/>
+      </w:pPr>
+    </w:lvl>
+    <w:lvl w:ilvl="6">
+      <w:start w:val="1"/>
+      <w:numFmt w:val="decimal"/>
+      <w:lvlText w:val="%1.%2.%3.%4.%5.%6.%7."/>
+      <w:lvlJc w:val="left"/>
+      <w:pPr>
+        <w:ind w:left="3240" w:hanging="1080"/>
+      </w:pPr>
+    </w:lvl>
+    <w:lvl w:ilvl="7">
+      <w:start w:val="1"/>
+      <w:numFmt w:val="decimal"/>
+      <w:lvlText w:val="%1.%2.%3.%4.%5.%6.%7.%8."/>
+      <w:lvlJc w:val="left"/>
+      <w:pPr>
+        <w:ind w:left="3744" w:hanging="1224"/>
+      </w:pPr>
+    </w:lvl>
+    <w:lvl w:ilvl="8">
+      <w:start w:val="1"/>
+      <w:numFmt w:val="decimal"/>
+      <w:lvlText w:val="%1.%2.%3.%4.%5.%6.%7.%8.%9."/>
+      <w:lvlJc w:val="left"/>
+      <w:pPr>
+        <w:ind w:left="4320" w:hanging="1440"/>
+      </w:pPr>
+    </w:lvl>
+  </w:abstractNum>
   <w:num w:numId="1">
     <w:abstractNumId w:val="0"/>
+  </w:num>
+  <w:num w:numId="2">
+    <w:abstractNumId w:val="1"/>
+  </w:num>
+  <w:num w:numId="3">
+    <w:abstractNumId w:val="2"/>
+  </w:num>
+  <w:num w:numId="4">
+    <w:abstractNumId w:val="3"/>
   </w:num>
 </w:numbering>
 </file>
@@ -2856,6 +5371,121 @@
       <w:szCs w:val="16"/>
     </w:rPr>
   </w:style>
+  <w:style w:type="paragraph" w:styleId="Nagwekspisutreci">
+    <w:name w:val="TOC Heading"/>
+    <w:basedOn w:val="Nagwek1"/>
+    <w:next w:val="Normalny"/>
+    <w:uiPriority w:val="39"/>
+    <w:semiHidden/>
+    <w:unhideWhenUsed/>
+    <w:qFormat/>
+    <w:rsid w:val="00402699"/>
+    <w:pPr>
+      <w:outlineLvl w:val="9"/>
+    </w:pPr>
+    <w:rPr>
+      <w:lang w:eastAsia="pl-PL"/>
+    </w:rPr>
+  </w:style>
+  <w:style w:type="paragraph" w:styleId="Spistreci1">
+    <w:name w:val="toc 1"/>
+    <w:basedOn w:val="Normalny"/>
+    <w:next w:val="Normalny"/>
+    <w:autoRedefine/>
+    <w:uiPriority w:val="39"/>
+    <w:unhideWhenUsed/>
+    <w:rsid w:val="00402699"/>
+    <w:pPr>
+      <w:spacing w:after="100"/>
+    </w:pPr>
+  </w:style>
+  <w:style w:type="paragraph" w:styleId="Spistreci3">
+    <w:name w:val="toc 3"/>
+    <w:basedOn w:val="Normalny"/>
+    <w:next w:val="Normalny"/>
+    <w:autoRedefine/>
+    <w:uiPriority w:val="39"/>
+    <w:unhideWhenUsed/>
+    <w:rsid w:val="00402699"/>
+    <w:pPr>
+      <w:spacing w:after="100"/>
+      <w:ind w:left="440"/>
+    </w:pPr>
+  </w:style>
+  <w:style w:type="character" w:styleId="Hipercze">
+    <w:name w:val="Hyperlink"/>
+    <w:basedOn w:val="Domylnaczcionkaakapitu"/>
+    <w:uiPriority w:val="99"/>
+    <w:unhideWhenUsed/>
+    <w:rsid w:val="00402699"/>
+    <w:rPr>
+      <w:color w:val="0000FF" w:themeColor="hyperlink"/>
+      <w:u w:val="single"/>
+    </w:rPr>
+  </w:style>
+  <w:style w:type="paragraph" w:styleId="Nagwek">
+    <w:name w:val="header"/>
+    <w:basedOn w:val="Normalny"/>
+    <w:link w:val="NagwekZnak"/>
+    <w:uiPriority w:val="99"/>
+    <w:unhideWhenUsed/>
+    <w:rsid w:val="007D11C3"/>
+    <w:pPr>
+      <w:tabs>
+        <w:tab w:val="center" w:pos="4536"/>
+        <w:tab w:val="right" w:pos="9072"/>
+      </w:tabs>
+      <w:spacing w:after="0" w:line="240" w:lineRule="auto"/>
+    </w:pPr>
+  </w:style>
+  <w:style w:type="character" w:customStyle="1" w:styleId="NagwekZnak">
+    <w:name w:val="Nagłówek Znak"/>
+    <w:basedOn w:val="Domylnaczcionkaakapitu"/>
+    <w:link w:val="Nagwek"/>
+    <w:uiPriority w:val="99"/>
+    <w:rsid w:val="007D11C3"/>
+  </w:style>
+  <w:style w:type="paragraph" w:styleId="Stopka">
+    <w:name w:val="footer"/>
+    <w:basedOn w:val="Normalny"/>
+    <w:link w:val="StopkaZnak"/>
+    <w:uiPriority w:val="99"/>
+    <w:unhideWhenUsed/>
+    <w:rsid w:val="007D11C3"/>
+    <w:pPr>
+      <w:tabs>
+        <w:tab w:val="center" w:pos="4536"/>
+        <w:tab w:val="right" w:pos="9072"/>
+      </w:tabs>
+      <w:spacing w:after="0" w:line="240" w:lineRule="auto"/>
+    </w:pPr>
+  </w:style>
+  <w:style w:type="character" w:customStyle="1" w:styleId="StopkaZnak">
+    <w:name w:val="Stopka Znak"/>
+    <w:basedOn w:val="Domylnaczcionkaakapitu"/>
+    <w:link w:val="Stopka"/>
+    <w:uiPriority w:val="99"/>
+    <w:rsid w:val="007D11C3"/>
+  </w:style>
+  <w:style w:type="paragraph" w:styleId="Legenda">
+    <w:name w:val="caption"/>
+    <w:basedOn w:val="Normalny"/>
+    <w:next w:val="Normalny"/>
+    <w:uiPriority w:val="35"/>
+    <w:unhideWhenUsed/>
+    <w:qFormat/>
+    <w:rsid w:val="00132A65"/>
+    <w:pPr>
+      <w:spacing w:line="240" w:lineRule="auto"/>
+    </w:pPr>
+    <w:rPr>
+      <w:b/>
+      <w:bCs/>
+      <w:color w:val="4F81BD" w:themeColor="accent1"/>
+      <w:sz w:val="18"/>
+      <w:szCs w:val="18"/>
+    </w:rPr>
+  </w:style>
 </w:styles>
 </file>
 
@@ -3278,6 +5908,121 @@
       <w:szCs w:val="16"/>
     </w:rPr>
   </w:style>
+  <w:style w:type="paragraph" w:styleId="Nagwekspisutreci">
+    <w:name w:val="TOC Heading"/>
+    <w:basedOn w:val="Nagwek1"/>
+    <w:next w:val="Normalny"/>
+    <w:uiPriority w:val="39"/>
+    <w:semiHidden/>
+    <w:unhideWhenUsed/>
+    <w:qFormat/>
+    <w:rsid w:val="00402699"/>
+    <w:pPr>
+      <w:outlineLvl w:val="9"/>
+    </w:pPr>
+    <w:rPr>
+      <w:lang w:eastAsia="pl-PL"/>
+    </w:rPr>
+  </w:style>
+  <w:style w:type="paragraph" w:styleId="Spistreci1">
+    <w:name w:val="toc 1"/>
+    <w:basedOn w:val="Normalny"/>
+    <w:next w:val="Normalny"/>
+    <w:autoRedefine/>
+    <w:uiPriority w:val="39"/>
+    <w:unhideWhenUsed/>
+    <w:rsid w:val="00402699"/>
+    <w:pPr>
+      <w:spacing w:after="100"/>
+    </w:pPr>
+  </w:style>
+  <w:style w:type="paragraph" w:styleId="Spistreci3">
+    <w:name w:val="toc 3"/>
+    <w:basedOn w:val="Normalny"/>
+    <w:next w:val="Normalny"/>
+    <w:autoRedefine/>
+    <w:uiPriority w:val="39"/>
+    <w:unhideWhenUsed/>
+    <w:rsid w:val="00402699"/>
+    <w:pPr>
+      <w:spacing w:after="100"/>
+      <w:ind w:left="440"/>
+    </w:pPr>
+  </w:style>
+  <w:style w:type="character" w:styleId="Hipercze">
+    <w:name w:val="Hyperlink"/>
+    <w:basedOn w:val="Domylnaczcionkaakapitu"/>
+    <w:uiPriority w:val="99"/>
+    <w:unhideWhenUsed/>
+    <w:rsid w:val="00402699"/>
+    <w:rPr>
+      <w:color w:val="0000FF" w:themeColor="hyperlink"/>
+      <w:u w:val="single"/>
+    </w:rPr>
+  </w:style>
+  <w:style w:type="paragraph" w:styleId="Nagwek">
+    <w:name w:val="header"/>
+    <w:basedOn w:val="Normalny"/>
+    <w:link w:val="NagwekZnak"/>
+    <w:uiPriority w:val="99"/>
+    <w:unhideWhenUsed/>
+    <w:rsid w:val="007D11C3"/>
+    <w:pPr>
+      <w:tabs>
+        <w:tab w:val="center" w:pos="4536"/>
+        <w:tab w:val="right" w:pos="9072"/>
+      </w:tabs>
+      <w:spacing w:after="0" w:line="240" w:lineRule="auto"/>
+    </w:pPr>
+  </w:style>
+  <w:style w:type="character" w:customStyle="1" w:styleId="NagwekZnak">
+    <w:name w:val="Nagłówek Znak"/>
+    <w:basedOn w:val="Domylnaczcionkaakapitu"/>
+    <w:link w:val="Nagwek"/>
+    <w:uiPriority w:val="99"/>
+    <w:rsid w:val="007D11C3"/>
+  </w:style>
+  <w:style w:type="paragraph" w:styleId="Stopka">
+    <w:name w:val="footer"/>
+    <w:basedOn w:val="Normalny"/>
+    <w:link w:val="StopkaZnak"/>
+    <w:uiPriority w:val="99"/>
+    <w:unhideWhenUsed/>
+    <w:rsid w:val="007D11C3"/>
+    <w:pPr>
+      <w:tabs>
+        <w:tab w:val="center" w:pos="4536"/>
+        <w:tab w:val="right" w:pos="9072"/>
+      </w:tabs>
+      <w:spacing w:after="0" w:line="240" w:lineRule="auto"/>
+    </w:pPr>
+  </w:style>
+  <w:style w:type="character" w:customStyle="1" w:styleId="StopkaZnak">
+    <w:name w:val="Stopka Znak"/>
+    <w:basedOn w:val="Domylnaczcionkaakapitu"/>
+    <w:link w:val="Stopka"/>
+    <w:uiPriority w:val="99"/>
+    <w:rsid w:val="007D11C3"/>
+  </w:style>
+  <w:style w:type="paragraph" w:styleId="Legenda">
+    <w:name w:val="caption"/>
+    <w:basedOn w:val="Normalny"/>
+    <w:next w:val="Normalny"/>
+    <w:uiPriority w:val="35"/>
+    <w:unhideWhenUsed/>
+    <w:qFormat/>
+    <w:rsid w:val="00132A65"/>
+    <w:pPr>
+      <w:spacing w:line="240" w:lineRule="auto"/>
+    </w:pPr>
+    <w:rPr>
+      <w:b/>
+      <w:bCs/>
+      <w:color w:val="4F81BD" w:themeColor="accent1"/>
+      <w:sz w:val="18"/>
+      <w:szCs w:val="18"/>
+    </w:rPr>
+  </w:style>
 </w:styles>
 </file>
 
@@ -3564,4 +6309,16 @@
   <a:objectDefaults/>
   <a:extraClrSchemeLst/>
 </a:theme>
+</file>
+
+<file path=customXml/item1.xml><?xml version="1.0" encoding="utf-8"?>
+<b:Sources xmlns:b="http://schemas.openxmlformats.org/officeDocument/2006/bibliography" xmlns="http://schemas.openxmlformats.org/officeDocument/2006/bibliography" SelectedStyle="\APA.XSL" StyleName="APA"/>
+</file>
+
+<file path=customXml/itemProps1.xml><?xml version="1.0" encoding="utf-8"?>
+<ds:datastoreItem xmlns:ds="http://schemas.openxmlformats.org/officeDocument/2006/customXml" ds:itemID="{3BE7AE50-3DA4-4CD3-B9B4-AE0D104B1581}">
+  <ds:schemaRefs>
+    <ds:schemaRef ds:uri="http://schemas.openxmlformats.org/officeDocument/2006/bibliography"/>
+  </ds:schemaRefs>
+</ds:datastoreItem>
 </file>